--- a/Docs/תחנת מידע.docx
+++ b/Docs/תחנת מידע.docx
@@ -3020,16 +3020,14 @@
           <w:rtl/>
         </w:rPr>
       </w:pPr>
-    </w:p>
-    <w:p>
-      <w:pPr>
+      <w:r>
         <w:rPr>
           <w:sz w:val="28"/>
           <w:szCs w:val="28"/>
           <w:highlight w:val="cyan"/>
-          <w:rtl/>
-        </w:rPr>
-      </w:pPr>
+        </w:rPr>
+        <w:br/>
+      </w:r>
     </w:p>
     <w:p>
       <w:pPr>
@@ -3084,42 +3082,54 @@
     <w:p>
       <w:pPr>
         <w:rPr>
+          <w:sz w:val="22"/>
+          <w:szCs w:val="22"/>
+          <w:rtl/>
+        </w:rPr>
+      </w:pPr>
+      <w:r>
+        <w:rPr>
+          <w:rFonts w:hint="cs"/>
           <w:sz w:val="28"/>
           <w:szCs w:val="28"/>
           <w:highlight w:val="cyan"/>
           <w:rtl/>
         </w:rPr>
-      </w:pPr>
-    </w:p>
-    <w:p>
-      <w:pPr>
-        <w:rPr>
+        <w:lastRenderedPageBreak/>
+        <w:t xml:space="preserve">מבנה </w:t>
+      </w:r>
+      <w:r>
+        <w:rPr>
+          <w:rFonts w:hint="cs"/>
           <w:sz w:val="28"/>
           <w:szCs w:val="28"/>
           <w:highlight w:val="cyan"/>
           <w:rtl/>
         </w:rPr>
-      </w:pPr>
-    </w:p>
-    <w:p>
-      <w:pPr>
-        <w:rPr>
+        <w:t xml:space="preserve">דף </w:t>
+      </w:r>
+      <w:proofErr w:type="spellStart"/>
+      <w:r>
+        <w:rPr>
+          <w:rFonts w:hint="cs"/>
           <w:sz w:val="28"/>
           <w:szCs w:val="28"/>
           <w:highlight w:val="cyan"/>
           <w:rtl/>
         </w:rPr>
-      </w:pPr>
-    </w:p>
-    <w:p>
-      <w:pPr>
-        <w:rPr>
+        <w:t>אדמין</w:t>
+      </w:r>
+      <w:proofErr w:type="spellEnd"/>
+      <w:r>
+        <w:rPr>
+          <w:rFonts w:hint="cs"/>
           <w:sz w:val="28"/>
           <w:szCs w:val="28"/>
           <w:highlight w:val="cyan"/>
           <w:rtl/>
         </w:rPr>
-      </w:pPr>
+        <w:t xml:space="preserve"> כללי</w:t>
+      </w:r>
       <w:r>
         <w:rPr>
           <w:rFonts w:hint="cs"/>
@@ -3128,118 +3138,352 @@
           <w:highlight w:val="cyan"/>
           <w:rtl/>
         </w:rPr>
-        <w:t>איש צוות:</w:t>
-      </w:r>
-    </w:p>
-    <w:p>
-      <w:pPr>
-        <w:rPr>
-          <w:rtl/>
-        </w:rPr>
-      </w:pPr>
-      <w:r>
-        <w:rPr>
-          <w:rFonts w:hint="cs"/>
-          <w:rtl/>
-        </w:rPr>
-        <w:t xml:space="preserve">איש צוות נוצר ע״י מנהל אתר, </w:t>
-      </w:r>
-      <w:r>
-        <w:rPr>
-          <w:rFonts w:hint="cs"/>
-          <w:rtl/>
-        </w:rPr>
-        <w:t>יש כמה סוגים של אנשי צוות: מנהלי</w:t>
-      </w:r>
-      <w:r>
-        <w:rPr>
-          <w:rFonts w:hint="cs"/>
-          <w:rtl/>
-        </w:rPr>
-        <w:t>/סגני</w:t>
-      </w:r>
-      <w:r>
-        <w:rPr>
-          <w:rFonts w:hint="cs"/>
-          <w:rtl/>
-        </w:rPr>
-        <w:t xml:space="preserve"> פקולטה, מנהלי</w:t>
-      </w:r>
-      <w:r>
-        <w:rPr>
-          <w:rFonts w:hint="cs"/>
-          <w:rtl/>
-        </w:rPr>
-        <w:t>/סגני</w:t>
-      </w:r>
-      <w:r>
-        <w:rPr>
-          <w:rFonts w:hint="cs"/>
-          <w:rtl/>
-        </w:rPr>
-        <w:t xml:space="preserve"> חוג, מרצה</w:t>
-      </w:r>
-      <w:r>
-        <w:rPr>
-          <w:rFonts w:hint="cs"/>
-          <w:rtl/>
-        </w:rPr>
-        <w:t xml:space="preserve">, </w:t>
-      </w:r>
-      <w:r>
-        <w:rPr>
-          <w:rFonts w:hint="cs"/>
-          <w:rtl/>
-        </w:rPr>
-        <w:t>מתרגל</w:t>
-      </w:r>
-      <w:r>
-        <w:rPr>
-          <w:rFonts w:hint="cs"/>
-          <w:rtl/>
-        </w:rPr>
-        <w:t xml:space="preserve"> ותפקידי ניהול שונים</w:t>
-      </w:r>
-      <w:r>
-        <w:rPr>
-          <w:rFonts w:hint="cs"/>
-          <w:rtl/>
-        </w:rPr>
-        <w:t xml:space="preserve">. כל אחד יכול לבצע פעולות בתחום הגזרה שלו. </w:t>
-      </w:r>
-    </w:p>
-    <w:p>
-      <w:pPr>
+        <w:t>:</w:t>
+      </w:r>
+      <w:r>
         <w:rPr>
           <w:sz w:val="28"/>
           <w:szCs w:val="28"/>
           <w:highlight w:val="cyan"/>
           <w:rtl/>
         </w:rPr>
-      </w:pPr>
-    </w:p>
-    <w:p>
-      <w:pPr>
-        <w:rPr>
-          <w:b/>
-          <w:bCs/>
-          <w:rtl/>
-        </w:rPr>
-      </w:pPr>
-      <w:r>
-        <w:rPr>
-          <w:rFonts w:hint="cs"/>
-          <w:b/>
-          <w:bCs/>
-          <w:rtl/>
-        </w:rPr>
-        <w:t>תכונות</w:t>
-      </w:r>
-      <w:r>
-        <w:rPr>
-          <w:rFonts w:hint="cs"/>
-          <w:b/>
-          <w:bCs/>
+        <w:br/>
+      </w:r>
+      <w:r>
+        <w:rPr>
+          <w:rFonts w:hint="cs"/>
+          <w:sz w:val="22"/>
+          <w:szCs w:val="22"/>
+          <w:highlight w:val="yellow"/>
+          <w:rtl/>
+        </w:rPr>
+        <w:t>- סרגל כלים:</w:t>
+      </w:r>
+      <w:r>
+        <w:rPr>
+          <w:rFonts w:hint="cs"/>
+          <w:sz w:val="22"/>
+          <w:szCs w:val="22"/>
+          <w:rtl/>
+        </w:rPr>
+        <w:t xml:space="preserve"> </w:t>
+      </w:r>
+    </w:p>
+    <w:p>
+      <w:pPr>
+        <w:pStyle w:val="a9"/>
+        <w:numPr>
+          <w:ilvl w:val="0"/>
+          <w:numId w:val="32"/>
+        </w:numPr>
+        <w:rPr>
+          <w:sz w:val="22"/>
+          <w:szCs w:val="22"/>
+        </w:rPr>
+      </w:pPr>
+      <w:r>
+        <w:rPr>
+          <w:rFonts w:hint="cs"/>
+          <w:sz w:val="22"/>
+          <w:szCs w:val="22"/>
+          <w:rtl/>
+        </w:rPr>
+        <w:t>כללי:</w:t>
+      </w:r>
+      <w:r>
+        <w:rPr>
+          <w:sz w:val="22"/>
+          <w:szCs w:val="22"/>
+          <w:rtl/>
+        </w:rPr>
+        <w:br/>
+      </w:r>
+      <w:r>
+        <w:rPr>
+          <w:rFonts w:hint="cs"/>
+          <w:sz w:val="22"/>
+          <w:szCs w:val="22"/>
+          <w:rtl/>
+        </w:rPr>
+        <w:t>1) דף הבית</w:t>
+      </w:r>
+      <w:r>
+        <w:rPr>
+          <w:sz w:val="22"/>
+          <w:szCs w:val="22"/>
+          <w:rtl/>
+        </w:rPr>
+        <w:br/>
+      </w:r>
+      <w:r>
+        <w:rPr>
+          <w:rFonts w:hint="cs"/>
+          <w:sz w:val="22"/>
+          <w:szCs w:val="22"/>
+          <w:rtl/>
+        </w:rPr>
+        <w:t>2) מערכת פניות</w:t>
+      </w:r>
+      <w:r>
+        <w:rPr>
+          <w:sz w:val="22"/>
+          <w:szCs w:val="22"/>
+          <w:rtl/>
+        </w:rPr>
+        <w:tab/>
+      </w:r>
+      <w:r>
+        <w:rPr>
+          <w:sz w:val="22"/>
+          <w:szCs w:val="22"/>
+          <w:rtl/>
+        </w:rPr>
+        <w:br/>
+      </w:r>
+      <w:r>
+        <w:rPr>
+          <w:rFonts w:hint="cs"/>
+          <w:sz w:val="22"/>
+          <w:szCs w:val="22"/>
+          <w:rtl/>
+        </w:rPr>
+        <w:t>3</w:t>
+      </w:r>
+      <w:r>
+        <w:rPr>
+          <w:rFonts w:hint="cs"/>
+          <w:sz w:val="22"/>
+          <w:szCs w:val="22"/>
+          <w:rtl/>
+        </w:rPr>
+        <w:t xml:space="preserve">) </w:t>
+      </w:r>
+      <w:r>
+        <w:rPr>
+          <w:rFonts w:hint="cs"/>
+          <w:sz w:val="22"/>
+          <w:szCs w:val="22"/>
+          <w:rtl/>
+        </w:rPr>
+        <w:t>פרטי מוסד</w:t>
+      </w:r>
+    </w:p>
+    <w:p>
+      <w:pPr>
+        <w:pStyle w:val="a9"/>
+        <w:numPr>
+          <w:ilvl w:val="0"/>
+          <w:numId w:val="32"/>
+        </w:numPr>
+        <w:rPr>
+          <w:sz w:val="22"/>
+          <w:szCs w:val="22"/>
+        </w:rPr>
+      </w:pPr>
+      <w:r>
+        <w:rPr>
+          <w:rFonts w:hint="cs"/>
+          <w:sz w:val="22"/>
+          <w:szCs w:val="22"/>
+          <w:rtl/>
+        </w:rPr>
+        <w:t>מחלקות/ישויות:</w:t>
+      </w:r>
+    </w:p>
+    <w:p>
+      <w:pPr>
+        <w:pStyle w:val="a9"/>
+        <w:numPr>
+          <w:ilvl w:val="0"/>
+          <w:numId w:val="34"/>
+        </w:numPr>
+        <w:rPr>
+          <w:sz w:val="22"/>
+          <w:szCs w:val="22"/>
+        </w:rPr>
+      </w:pPr>
+      <w:r>
+        <w:rPr>
+          <w:rFonts w:hint="cs"/>
+          <w:sz w:val="22"/>
+          <w:szCs w:val="22"/>
+          <w:rtl/>
+        </w:rPr>
+        <w:t xml:space="preserve">מדורים: </w:t>
+      </w:r>
+      <w:r>
+        <w:rPr>
+          <w:sz w:val="22"/>
+          <w:szCs w:val="22"/>
+          <w:rtl/>
+        </w:rPr>
+        <w:br/>
+      </w:r>
+      <w:r>
+        <w:rPr>
+          <w:rFonts w:hint="cs"/>
+          <w:sz w:val="22"/>
+          <w:szCs w:val="22"/>
+          <w:rtl/>
+        </w:rPr>
+        <w:t>1) ניהול מדורים</w:t>
+      </w:r>
+      <w:r>
+        <w:rPr>
+          <w:sz w:val="22"/>
+          <w:szCs w:val="22"/>
+          <w:rtl/>
+        </w:rPr>
+        <w:br/>
+      </w:r>
+      <w:r>
+        <w:rPr>
+          <w:rFonts w:hint="cs"/>
+          <w:sz w:val="22"/>
+          <w:szCs w:val="22"/>
+          <w:rtl/>
+        </w:rPr>
+        <w:t>2) הוספת מדור</w:t>
+      </w:r>
+    </w:p>
+    <w:p>
+      <w:pPr>
+        <w:pStyle w:val="a9"/>
+        <w:numPr>
+          <w:ilvl w:val="0"/>
+          <w:numId w:val="34"/>
+        </w:numPr>
+        <w:rPr>
+          <w:sz w:val="22"/>
+          <w:szCs w:val="22"/>
+        </w:rPr>
+      </w:pPr>
+      <w:r>
+        <w:rPr>
+          <w:rFonts w:hint="cs"/>
+          <w:sz w:val="22"/>
+          <w:szCs w:val="22"/>
+          <w:rtl/>
+        </w:rPr>
+        <w:t>פקולטות:</w:t>
+      </w:r>
+      <w:r>
+        <w:rPr>
+          <w:sz w:val="22"/>
+          <w:szCs w:val="22"/>
+          <w:rtl/>
+        </w:rPr>
+        <w:br/>
+      </w:r>
+      <w:r>
+        <w:rPr>
+          <w:rFonts w:hint="cs"/>
+          <w:sz w:val="22"/>
+          <w:szCs w:val="22"/>
+          <w:rtl/>
+        </w:rPr>
+        <w:t>1) ניהול פקולטות</w:t>
+      </w:r>
+      <w:r>
+        <w:rPr>
+          <w:sz w:val="22"/>
+          <w:szCs w:val="22"/>
+          <w:rtl/>
+        </w:rPr>
+        <w:br/>
+      </w:r>
+      <w:r>
+        <w:rPr>
+          <w:rFonts w:hint="cs"/>
+          <w:sz w:val="22"/>
+          <w:szCs w:val="22"/>
+          <w:rtl/>
+        </w:rPr>
+        <w:t>2) הוספת פקולטה</w:t>
+      </w:r>
+    </w:p>
+    <w:p>
+      <w:pPr>
+        <w:pStyle w:val="a9"/>
+        <w:numPr>
+          <w:ilvl w:val="0"/>
+          <w:numId w:val="34"/>
+        </w:numPr>
+        <w:rPr>
+          <w:sz w:val="22"/>
+          <w:szCs w:val="22"/>
+        </w:rPr>
+      </w:pPr>
+      <w:r>
+        <w:rPr>
+          <w:rFonts w:hint="cs"/>
+          <w:sz w:val="22"/>
+          <w:szCs w:val="22"/>
+          <w:rtl/>
+        </w:rPr>
+        <w:t>חוגים:</w:t>
+      </w:r>
+      <w:r>
+        <w:rPr>
+          <w:sz w:val="22"/>
+          <w:szCs w:val="22"/>
+          <w:rtl/>
+        </w:rPr>
+        <w:br/>
+      </w:r>
+      <w:r>
+        <w:rPr>
+          <w:rFonts w:hint="cs"/>
+          <w:sz w:val="22"/>
+          <w:szCs w:val="22"/>
+          <w:rtl/>
+        </w:rPr>
+        <w:t>1) ניהול חוגים</w:t>
+      </w:r>
+      <w:r>
+        <w:rPr>
+          <w:sz w:val="22"/>
+          <w:szCs w:val="22"/>
+          <w:rtl/>
+        </w:rPr>
+        <w:br/>
+      </w:r>
+      <w:r>
+        <w:rPr>
+          <w:rFonts w:hint="cs"/>
+          <w:sz w:val="22"/>
+          <w:szCs w:val="22"/>
+          <w:rtl/>
+        </w:rPr>
+        <w:t>2) הוספת חוג</w:t>
+      </w:r>
+    </w:p>
+    <w:p>
+      <w:pPr>
+        <w:pStyle w:val="a9"/>
+        <w:numPr>
+          <w:ilvl w:val="0"/>
+          <w:numId w:val="32"/>
+        </w:numPr>
+        <w:rPr>
+          <w:sz w:val="22"/>
+          <w:szCs w:val="22"/>
+        </w:rPr>
+      </w:pPr>
+      <w:r>
+        <w:rPr>
+          <w:rFonts w:hint="cs"/>
+          <w:sz w:val="22"/>
+          <w:szCs w:val="22"/>
+          <w:rtl/>
+        </w:rPr>
+        <w:t>משתמשים</w:t>
+      </w:r>
+      <w:r>
+        <w:rPr>
+          <w:rFonts w:hint="cs"/>
+          <w:sz w:val="22"/>
+          <w:szCs w:val="22"/>
           <w:rtl/>
         </w:rPr>
         <w:t>:</w:t>
@@ -3250,1274 +3494,295 @@
         <w:pStyle w:val="a9"/>
         <w:numPr>
           <w:ilvl w:val="0"/>
-          <w:numId w:val="20"/>
-        </w:numPr>
-      </w:pPr>
-      <w:r>
-        <w:t>Id</w:t>
-      </w:r>
-      <w:r>
-        <w:rPr>
-          <w:rFonts w:hint="cs"/>
+          <w:numId w:val="35"/>
+        </w:numPr>
+        <w:rPr>
+          <w:sz w:val="22"/>
+          <w:szCs w:val="22"/>
+        </w:rPr>
+      </w:pPr>
+      <w:r>
+        <w:rPr>
+          <w:rFonts w:hint="cs"/>
+          <w:sz w:val="22"/>
+          <w:szCs w:val="22"/>
+          <w:rtl/>
+        </w:rPr>
+        <w:t>אנשי סגל:</w:t>
+      </w:r>
+      <w:r>
+        <w:rPr>
+          <w:sz w:val="22"/>
+          <w:szCs w:val="22"/>
+          <w:rtl/>
+        </w:rPr>
+        <w:br/>
+      </w:r>
+      <w:r>
+        <w:rPr>
+          <w:rFonts w:hint="cs"/>
+          <w:sz w:val="22"/>
+          <w:szCs w:val="22"/>
+          <w:rtl/>
+        </w:rPr>
+        <w:t>1) ניהול אנשי סגל</w:t>
+      </w:r>
+      <w:r>
+        <w:rPr>
+          <w:sz w:val="22"/>
+          <w:szCs w:val="22"/>
+          <w:rtl/>
+        </w:rPr>
+        <w:br/>
+      </w:r>
+      <w:r>
+        <w:rPr>
+          <w:rFonts w:hint="cs"/>
+          <w:sz w:val="22"/>
+          <w:szCs w:val="22"/>
+          <w:rtl/>
+        </w:rPr>
+        <w:t>2) הוספת איש סגל</w:t>
+      </w:r>
+    </w:p>
+    <w:p>
+      <w:pPr>
+        <w:pStyle w:val="a9"/>
+        <w:numPr>
+          <w:ilvl w:val="0"/>
+          <w:numId w:val="32"/>
+        </w:numPr>
+        <w:rPr>
+          <w:sz w:val="22"/>
+          <w:szCs w:val="22"/>
+        </w:rPr>
+      </w:pPr>
+      <w:r>
+        <w:rPr>
+          <w:rFonts w:hint="cs"/>
+          <w:sz w:val="22"/>
+          <w:szCs w:val="22"/>
+          <w:rtl/>
+        </w:rPr>
+        <w:t>פעולות באתר:</w:t>
+      </w:r>
+      <w:r>
+        <w:rPr>
+          <w:sz w:val="22"/>
+          <w:szCs w:val="22"/>
+          <w:rtl/>
+        </w:rPr>
+        <w:br/>
+      </w:r>
+      <w:r>
+        <w:rPr>
+          <w:rFonts w:hint="cs"/>
+          <w:sz w:val="22"/>
+          <w:szCs w:val="22"/>
+          <w:rtl/>
+        </w:rPr>
+        <w:t>1) ניהול מידע נוסף</w:t>
+      </w:r>
+      <w:r>
+        <w:rPr>
+          <w:sz w:val="22"/>
+          <w:szCs w:val="22"/>
+          <w:rtl/>
+        </w:rPr>
+        <w:br/>
+      </w:r>
+      <w:r>
+        <w:rPr>
+          <w:rFonts w:hint="cs"/>
+          <w:sz w:val="22"/>
+          <w:szCs w:val="22"/>
+          <w:rtl/>
+        </w:rPr>
+        <w:t>2) ניהול מדריכים</w:t>
+      </w:r>
+    </w:p>
+    <w:p>
+      <w:pPr>
+        <w:pStyle w:val="a9"/>
+        <w:numPr>
+          <w:ilvl w:val="0"/>
+          <w:numId w:val="32"/>
+        </w:numPr>
+        <w:rPr>
+          <w:sz w:val="22"/>
+          <w:szCs w:val="22"/>
+        </w:rPr>
+      </w:pPr>
+      <w:r>
+        <w:rPr>
+          <w:rFonts w:hint="cs"/>
+          <w:sz w:val="22"/>
+          <w:szCs w:val="22"/>
+          <w:rtl/>
+        </w:rPr>
+        <w:t xml:space="preserve"> תקשורת:</w:t>
+      </w:r>
+      <w:r>
+        <w:rPr>
+          <w:sz w:val="22"/>
+          <w:szCs w:val="22"/>
+          <w:rtl/>
+        </w:rPr>
+        <w:br/>
+      </w:r>
+      <w:r>
+        <w:rPr>
+          <w:rFonts w:hint="cs"/>
+          <w:sz w:val="22"/>
+          <w:szCs w:val="22"/>
+          <w:rtl/>
+        </w:rPr>
+        <w:t>1) מערכת פניות</w:t>
+      </w:r>
+      <w:r>
+        <w:rPr>
+          <w:sz w:val="22"/>
+          <w:szCs w:val="22"/>
+          <w:rtl/>
+        </w:rPr>
+        <w:br/>
+      </w:r>
+      <w:r>
+        <w:rPr>
+          <w:rFonts w:hint="cs"/>
+          <w:sz w:val="22"/>
+          <w:szCs w:val="22"/>
+          <w:rtl/>
+        </w:rPr>
+        <w:t>2) הודעות נכנסות</w:t>
+      </w:r>
+    </w:p>
+    <w:p>
+      <w:pPr>
+        <w:pStyle w:val="a9"/>
+        <w:rPr>
+          <w:sz w:val="22"/>
+          <w:szCs w:val="22"/>
+        </w:rPr>
+      </w:pPr>
+    </w:p>
+    <w:p>
+      <w:pPr>
+        <w:rPr>
+          <w:sz w:val="22"/>
+          <w:szCs w:val="22"/>
+          <w:rtl/>
+        </w:rPr>
+      </w:pPr>
+    </w:p>
+    <w:p>
+      <w:pPr>
+        <w:rPr>
+          <w:sz w:val="22"/>
+          <w:szCs w:val="22"/>
+          <w:rtl/>
+        </w:rPr>
+      </w:pPr>
+    </w:p>
+    <w:p>
+      <w:pPr>
+        <w:rPr>
+          <w:sz w:val="22"/>
+          <w:szCs w:val="22"/>
+          <w:rtl/>
+        </w:rPr>
+      </w:pPr>
+    </w:p>
+    <w:p>
+      <w:pPr>
+        <w:ind w:left="720"/>
+        <w:rPr>
+          <w:sz w:val="22"/>
+          <w:szCs w:val="22"/>
+          <w:rtl/>
+        </w:rPr>
+      </w:pPr>
+    </w:p>
+    <w:p>
+      <w:pPr>
+        <w:pStyle w:val="a9"/>
+        <w:ind w:left="1080"/>
+        <w:rPr>
+          <w:sz w:val="22"/>
+          <w:szCs w:val="22"/>
+        </w:rPr>
+      </w:pPr>
+      <w:r>
+        <w:rPr>
+          <w:rFonts w:hint="cs"/>
+          <w:sz w:val="22"/>
+          <w:szCs w:val="22"/>
           <w:rtl/>
         </w:rPr>
         <w:t xml:space="preserve"> </w:t>
       </w:r>
-      <w:r>
-        <w:rPr>
-          <w:rtl/>
-        </w:rPr>
-        <w:t>–</w:t>
-      </w:r>
-      <w:r>
-        <w:rPr>
-          <w:rFonts w:hint="cs"/>
-          <w:rtl/>
-        </w:rPr>
-        <w:t xml:space="preserve"> </w:t>
-      </w:r>
-      <w:proofErr w:type="spellStart"/>
-      <w:r>
-        <w:rPr>
-          <w:rFonts w:hint="cs"/>
-          <w:rtl/>
-        </w:rPr>
-        <w:t>סטרינג</w:t>
-      </w:r>
-      <w:proofErr w:type="spellEnd"/>
-    </w:p>
-    <w:p>
-      <w:pPr>
-        <w:pStyle w:val="a9"/>
-        <w:numPr>
-          <w:ilvl w:val="0"/>
-          <w:numId w:val="20"/>
-        </w:numPr>
-      </w:pPr>
-      <w:r>
-        <w:rPr>
-          <w:rFonts w:hint="cs"/>
-          <w:rtl/>
-        </w:rPr>
-        <w:t xml:space="preserve">מספר זהות </w:t>
-      </w:r>
-      <w:r>
-        <w:rPr>
-          <w:rtl/>
-        </w:rPr>
-        <w:t>–</w:t>
-      </w:r>
-      <w:r>
-        <w:rPr>
-          <w:rFonts w:hint="cs"/>
-          <w:rtl/>
-        </w:rPr>
-        <w:t xml:space="preserve"> סטרינג</w:t>
-      </w:r>
-    </w:p>
-    <w:p>
-      <w:pPr>
-        <w:pStyle w:val="a9"/>
-        <w:numPr>
-          <w:ilvl w:val="0"/>
-          <w:numId w:val="20"/>
-        </w:numPr>
-      </w:pPr>
-      <w:r>
-        <w:rPr>
-          <w:rFonts w:hint="cs"/>
-          <w:rtl/>
-        </w:rPr>
-        <w:t xml:space="preserve">שם פרטי </w:t>
-      </w:r>
-      <w:r>
-        <w:rPr>
-          <w:rtl/>
-        </w:rPr>
-        <w:t>–</w:t>
-      </w:r>
-      <w:r>
-        <w:rPr>
-          <w:rFonts w:hint="cs"/>
-          <w:rtl/>
-        </w:rPr>
-        <w:t xml:space="preserve"> סטרינג</w:t>
-      </w:r>
-    </w:p>
-    <w:p>
-      <w:pPr>
-        <w:pStyle w:val="a9"/>
-        <w:numPr>
-          <w:ilvl w:val="0"/>
-          <w:numId w:val="20"/>
-        </w:numPr>
-      </w:pPr>
-      <w:r>
-        <w:rPr>
-          <w:rFonts w:hint="cs"/>
-          <w:rtl/>
-        </w:rPr>
-        <w:t xml:space="preserve">שם משפחה </w:t>
-      </w:r>
-      <w:r>
-        <w:rPr>
-          <w:rtl/>
-        </w:rPr>
-        <w:t>–</w:t>
-      </w:r>
-      <w:r>
-        <w:rPr>
-          <w:rFonts w:hint="cs"/>
-          <w:rtl/>
-        </w:rPr>
-        <w:t xml:space="preserve"> סטרינג</w:t>
-      </w:r>
-    </w:p>
-    <w:p>
-      <w:pPr>
-        <w:pStyle w:val="a9"/>
-        <w:numPr>
-          <w:ilvl w:val="0"/>
-          <w:numId w:val="20"/>
-        </w:numPr>
-      </w:pPr>
-      <w:r>
-        <w:rPr>
-          <w:rFonts w:hint="cs"/>
-          <w:rtl/>
-        </w:rPr>
-        <w:t xml:space="preserve">אימייל </w:t>
-      </w:r>
-      <w:r>
-        <w:rPr>
-          <w:rtl/>
-        </w:rPr>
-        <w:t>–</w:t>
-      </w:r>
-      <w:r>
-        <w:rPr>
-          <w:rFonts w:hint="cs"/>
-          <w:rtl/>
-        </w:rPr>
-        <w:t xml:space="preserve"> </w:t>
-      </w:r>
-      <w:proofErr w:type="spellStart"/>
-      <w:r>
-        <w:rPr>
-          <w:rFonts w:hint="cs"/>
-          <w:rtl/>
-        </w:rPr>
-        <w:t>סטרינג</w:t>
-      </w:r>
-      <w:proofErr w:type="spellEnd"/>
-    </w:p>
-    <w:p>
-      <w:pPr>
-        <w:pStyle w:val="a9"/>
-        <w:numPr>
-          <w:ilvl w:val="0"/>
-          <w:numId w:val="20"/>
-        </w:numPr>
-      </w:pPr>
-      <w:r>
-        <w:rPr>
-          <w:rFonts w:hint="cs"/>
-          <w:rtl/>
-        </w:rPr>
-        <w:t xml:space="preserve">תפקיד </w:t>
-      </w:r>
-      <w:r>
-        <w:rPr>
-          <w:rtl/>
-        </w:rPr>
-        <w:t>–</w:t>
-      </w:r>
-      <w:r>
-        <w:rPr>
-          <w:rFonts w:hint="cs"/>
-          <w:rtl/>
-        </w:rPr>
-        <w:t xml:space="preserve"> מערך של </w:t>
-      </w:r>
-      <w:r>
-        <w:rPr>
-          <w:rFonts w:hint="cs"/>
-          <w:rtl/>
-        </w:rPr>
-        <w:t>תפקידים (</w:t>
-      </w:r>
-      <w:proofErr w:type="spellStart"/>
-      <w:r>
-        <w:rPr>
-          <w:rFonts w:hint="cs"/>
-          <w:rtl/>
-        </w:rPr>
-        <w:t>סטרינג</w:t>
-      </w:r>
-      <w:proofErr w:type="spellEnd"/>
-      <w:r>
-        <w:rPr>
-          <w:rFonts w:hint="cs"/>
-          <w:rtl/>
-        </w:rPr>
-        <w:t>)</w:t>
-      </w:r>
-    </w:p>
-    <w:p>
-      <w:pPr>
-        <w:pStyle w:val="a9"/>
-        <w:numPr>
-          <w:ilvl w:val="0"/>
-          <w:numId w:val="20"/>
-        </w:numPr>
-      </w:pPr>
-      <w:r>
-        <w:rPr>
-          <w:rFonts w:hint="cs"/>
-          <w:rtl/>
-        </w:rPr>
-        <w:t>קורסים</w:t>
-      </w:r>
-      <w:r>
-        <w:rPr>
-          <w:rFonts w:hint="cs"/>
-          <w:rtl/>
-        </w:rPr>
-        <w:t xml:space="preserve"> להעביר</w:t>
-      </w:r>
-      <w:r>
-        <w:rPr>
-          <w:rFonts w:hint="cs"/>
-          <w:rtl/>
-        </w:rPr>
-        <w:t xml:space="preserve"> (</w:t>
-      </w:r>
-      <w:r>
-        <w:rPr>
-          <w:rFonts w:hint="cs"/>
-          <w:rtl/>
-        </w:rPr>
-        <w:t>מרצה / מתרגל / איש מעבדה</w:t>
-      </w:r>
-      <w:r>
-        <w:rPr>
-          <w:rFonts w:hint="cs"/>
-          <w:rtl/>
-        </w:rPr>
-        <w:t>)</w:t>
-      </w:r>
-      <w:r>
-        <w:rPr>
-          <w:rFonts w:hint="cs"/>
-          <w:rtl/>
-        </w:rPr>
-        <w:t xml:space="preserve"> </w:t>
-      </w:r>
-      <w:r>
-        <w:rPr>
-          <w:rtl/>
-        </w:rPr>
-        <w:t>–</w:t>
-      </w:r>
-      <w:r>
-        <w:rPr>
-          <w:rFonts w:hint="cs"/>
-          <w:rtl/>
-        </w:rPr>
-        <w:t xml:space="preserve"> </w:t>
-      </w:r>
-      <w:proofErr w:type="spellStart"/>
-      <w:r>
-        <w:rPr>
-          <w:rFonts w:hint="cs"/>
-          <w:rtl/>
-        </w:rPr>
-        <w:t>מאפ</w:t>
-      </w:r>
-      <w:proofErr w:type="spellEnd"/>
-      <w:r>
-        <w:rPr>
-          <w:rFonts w:hint="cs"/>
-          <w:rtl/>
-        </w:rPr>
-        <w:t xml:space="preserve"> של </w:t>
-      </w:r>
-      <w:r>
-        <w:t xml:space="preserve">id </w:t>
-      </w:r>
-      <w:r>
-        <w:rPr>
-          <w:rFonts w:hint="cs"/>
-          <w:rtl/>
-        </w:rPr>
-        <w:t xml:space="preserve"> קורס -&gt; </w:t>
-      </w:r>
-      <w:proofErr w:type="spellStart"/>
-      <w:r>
-        <w:rPr>
-          <w:rFonts w:hint="cs"/>
-          <w:rtl/>
-        </w:rPr>
-        <w:t>מאפ</w:t>
-      </w:r>
-      <w:proofErr w:type="spellEnd"/>
-      <w:r>
-        <w:rPr>
-          <w:rFonts w:hint="cs"/>
-          <w:rtl/>
-        </w:rPr>
-        <w:t xml:space="preserve"> של תפקיד (</w:t>
-      </w:r>
-      <w:proofErr w:type="spellStart"/>
-      <w:r>
-        <w:rPr>
-          <w:rFonts w:hint="cs"/>
-          <w:rtl/>
-        </w:rPr>
-        <w:t>סטרינג</w:t>
-      </w:r>
-      <w:proofErr w:type="spellEnd"/>
-      <w:r>
-        <w:rPr>
-          <w:rFonts w:hint="cs"/>
-          <w:rtl/>
-        </w:rPr>
-        <w:t>) -&gt; קורס (</w:t>
-      </w:r>
-      <w:proofErr w:type="spellStart"/>
-      <w:r>
-        <w:rPr>
-          <w:rFonts w:hint="cs"/>
-          <w:rtl/>
-        </w:rPr>
-        <w:t>אוביקט</w:t>
-      </w:r>
-      <w:proofErr w:type="spellEnd"/>
-      <w:r>
-        <w:rPr>
-          <w:rFonts w:hint="cs"/>
-          <w:rtl/>
-        </w:rPr>
-        <w:t>)</w:t>
-      </w:r>
-    </w:p>
-    <w:p>
-      <w:pPr>
-        <w:pStyle w:val="a9"/>
-        <w:numPr>
-          <w:ilvl w:val="0"/>
-          <w:numId w:val="20"/>
-        </w:numPr>
-        <w:rPr>
-          <w:color w:val="FF0000"/>
-        </w:rPr>
-      </w:pPr>
-      <w:r>
-        <w:rPr>
-          <w:rFonts w:hint="cs"/>
-          <w:color w:val="FF0000"/>
-          <w:rtl/>
-        </w:rPr>
-        <w:t xml:space="preserve">הרשאות </w:t>
-      </w:r>
-      <w:r>
-        <w:rPr>
-          <w:color w:val="FF0000"/>
-          <w:rtl/>
-        </w:rPr>
-        <w:t>–</w:t>
-      </w:r>
-      <w:r>
-        <w:rPr>
-          <w:rFonts w:hint="cs"/>
-          <w:color w:val="FF0000"/>
-          <w:rtl/>
-        </w:rPr>
-        <w:t xml:space="preserve"> מערך של </w:t>
-      </w:r>
-      <w:proofErr w:type="spellStart"/>
-      <w:r>
-        <w:rPr>
-          <w:rFonts w:hint="cs"/>
-          <w:color w:val="FF0000"/>
-          <w:rtl/>
-        </w:rPr>
-        <w:t>סטרינגים</w:t>
-      </w:r>
-      <w:proofErr w:type="spellEnd"/>
-      <w:r>
-        <w:rPr>
-          <w:rFonts w:hint="cs"/>
-          <w:color w:val="FF0000"/>
-          <w:rtl/>
-        </w:rPr>
-        <w:t xml:space="preserve"> אשר יהיו שמות הפעולות שאפשר לבצע</w:t>
-      </w:r>
-      <w:r>
-        <w:rPr>
-          <w:rFonts w:hint="cs"/>
-          <w:color w:val="FF0000"/>
-          <w:rtl/>
-        </w:rPr>
-        <w:t xml:space="preserve"> ?</w:t>
-      </w:r>
-    </w:p>
-    <w:p>
-      <w:pPr>
-        <w:rPr>
-          <w:rtl/>
-        </w:rPr>
-      </w:pPr>
-    </w:p>
-    <w:p>
-      <w:pPr>
-        <w:rPr>
-          <w:rtl/>
-        </w:rPr>
-      </w:pPr>
-      <w:r>
-        <w:rPr>
-          <w:rFonts w:hint="cs"/>
-          <w:highlight w:val="green"/>
-          <w:rtl/>
-        </w:rPr>
-        <w:t xml:space="preserve">צוות </w:t>
-      </w:r>
-      <w:r>
-        <w:rPr>
-          <w:rFonts w:hint="cs"/>
-          <w:highlight w:val="green"/>
-          <w:rtl/>
-        </w:rPr>
-        <w:t>פקולטה:</w:t>
-      </w:r>
-    </w:p>
-    <w:p>
-      <w:pPr>
-        <w:rPr>
-          <w:b/>
-          <w:bCs/>
-          <w:rtl/>
-        </w:rPr>
-      </w:pPr>
-      <w:r>
-        <w:rPr>
-          <w:rFonts w:hint="cs"/>
-          <w:b/>
-          <w:bCs/>
-          <w:rtl/>
-        </w:rPr>
-        <w:t>פעולות</w:t>
-      </w:r>
-      <w:r>
-        <w:rPr>
-          <w:rFonts w:hint="cs"/>
-          <w:b/>
-          <w:bCs/>
-          <w:rtl/>
-        </w:rPr>
-        <w:t xml:space="preserve"> (לפי תפקידים תחת הפקולטה)</w:t>
-      </w:r>
-      <w:r>
-        <w:rPr>
-          <w:rFonts w:hint="cs"/>
-          <w:b/>
-          <w:bCs/>
-          <w:rtl/>
-        </w:rPr>
-        <w:t>:</w:t>
-      </w:r>
-    </w:p>
-    <w:p>
-      <w:pPr>
-        <w:pStyle w:val="a9"/>
-        <w:numPr>
-          <w:ilvl w:val="0"/>
-          <w:numId w:val="20"/>
-        </w:numPr>
-        <w:rPr>
-          <w:b/>
-          <w:bCs/>
-        </w:rPr>
-      </w:pPr>
-      <w:r>
-        <w:rPr>
-          <w:rFonts w:hint="cs"/>
-          <w:rtl/>
-        </w:rPr>
-        <w:t xml:space="preserve">שיוך בין </w:t>
-      </w:r>
-      <w:r>
-        <w:rPr>
-          <w:rFonts w:hint="cs"/>
-          <w:rtl/>
-        </w:rPr>
-        <w:t>איש צוות למנהל / סגן החוג</w:t>
-      </w:r>
-      <w:r>
-        <w:rPr>
-          <w:rFonts w:hint="cs"/>
-          <w:rtl/>
-        </w:rPr>
-        <w:t xml:space="preserve"> בפקולטה</w:t>
-      </w:r>
-    </w:p>
-    <w:p>
-      <w:pPr>
-        <w:pStyle w:val="a9"/>
-        <w:numPr>
-          <w:ilvl w:val="0"/>
-          <w:numId w:val="20"/>
-        </w:numPr>
-      </w:pPr>
-      <w:r>
-        <w:rPr>
-          <w:rFonts w:hint="cs"/>
-          <w:rtl/>
-        </w:rPr>
-        <w:t xml:space="preserve">שיוך בין אנשי צוות </w:t>
-      </w:r>
-      <w:r>
-        <w:rPr>
-          <w:rFonts w:hint="cs"/>
-          <w:rtl/>
-        </w:rPr>
-        <w:t>לתפקידים ב</w:t>
-      </w:r>
-      <w:r>
-        <w:rPr>
-          <w:rFonts w:hint="cs"/>
-          <w:rtl/>
-        </w:rPr>
-        <w:t>פקולטה</w:t>
-      </w:r>
-    </w:p>
-    <w:p>
-      <w:pPr>
-        <w:pStyle w:val="a9"/>
-        <w:numPr>
-          <w:ilvl w:val="0"/>
-          <w:numId w:val="20"/>
-        </w:numPr>
-      </w:pPr>
-      <w:r>
-        <w:rPr>
-          <w:rFonts w:hint="cs"/>
-          <w:rtl/>
-        </w:rPr>
-        <w:t>מערכת פניות:</w:t>
-      </w:r>
-    </w:p>
-    <w:p>
-      <w:pPr>
-        <w:pStyle w:val="a9"/>
-        <w:ind w:left="1080" w:firstLine="360"/>
-        <w:rPr>
-          <w:rtl/>
-        </w:rPr>
-      </w:pPr>
-      <w:r>
-        <w:rPr>
-          <w:rFonts w:hint="cs"/>
-          <w:rtl/>
-        </w:rPr>
-        <w:t xml:space="preserve">- בקשה לשינוי הרשאות עבור איש צוות בפקולטה </w:t>
-      </w:r>
-      <w:r>
-        <w:rPr>
-          <w:rFonts w:hint="cs"/>
-          <w:rtl/>
-        </w:rPr>
-        <w:t>(מנהל אתר)</w:t>
-      </w:r>
-    </w:p>
-    <w:p>
-      <w:pPr>
-        <w:pStyle w:val="a9"/>
-        <w:ind w:left="1080" w:firstLine="360"/>
-        <w:rPr>
-          <w:rtl/>
-        </w:rPr>
-      </w:pPr>
-      <w:r>
-        <w:rPr>
-          <w:rFonts w:hint="cs"/>
-          <w:rtl/>
-        </w:rPr>
-        <w:t xml:space="preserve">- </w:t>
-      </w:r>
-      <w:r>
-        <w:rPr>
-          <w:rFonts w:hint="cs"/>
-          <w:rtl/>
-        </w:rPr>
-        <w:t>בקשה להוספת איש צוות חדש למאגר (מנהל אתר)</w:t>
-      </w:r>
-    </w:p>
-    <w:p>
-      <w:pPr>
-        <w:pStyle w:val="a9"/>
-        <w:ind w:left="1080" w:firstLine="360"/>
-        <w:rPr>
-          <w:rtl/>
-        </w:rPr>
-      </w:pPr>
-      <w:r>
-        <w:rPr>
-          <w:rFonts w:hint="cs"/>
-          <w:rtl/>
-        </w:rPr>
-        <w:t>- אחר (</w:t>
-      </w:r>
-      <w:r>
-        <w:rPr>
-          <w:rFonts w:hint="cs"/>
-          <w:rtl/>
-        </w:rPr>
-        <w:t>לכולם</w:t>
-      </w:r>
-      <w:r>
-        <w:rPr>
-          <w:rFonts w:hint="cs"/>
-          <w:rtl/>
-        </w:rPr>
-        <w:t>)</w:t>
-      </w:r>
-    </w:p>
-    <w:p>
-      <w:pPr>
-        <w:rPr>
-          <w:rtl/>
-        </w:rPr>
-      </w:pPr>
-      <w:r>
-        <w:rPr>
-          <w:rtl/>
-        </w:rPr>
-        <w:tab/>
-      </w:r>
-    </w:p>
-    <w:p>
-      <w:pPr>
-        <w:rPr>
-          <w:rtl/>
-        </w:rPr>
-      </w:pPr>
-    </w:p>
-    <w:p>
-      <w:pPr>
-        <w:rPr>
-          <w:rtl/>
-        </w:rPr>
-      </w:pPr>
-    </w:p>
-    <w:p>
-      <w:pPr>
-        <w:rPr>
-          <w:rtl/>
-        </w:rPr>
-      </w:pPr>
-    </w:p>
-    <w:p>
-      <w:pPr>
-        <w:rPr>
-          <w:rtl/>
-        </w:rPr>
-      </w:pPr>
-    </w:p>
-    <w:p>
-      <w:pPr>
-        <w:rPr>
-          <w:rtl/>
-        </w:rPr>
-      </w:pPr>
-    </w:p>
-    <w:p>
-      <w:pPr>
-        <w:rPr>
-          <w:rtl/>
-        </w:rPr>
-      </w:pPr>
-    </w:p>
-    <w:p/>
-    <w:p>
-      <w:pPr>
-        <w:rPr>
-          <w:rtl/>
-        </w:rPr>
-      </w:pPr>
-      <w:r>
-        <w:rPr>
-          <w:rFonts w:hint="cs"/>
-          <w:highlight w:val="green"/>
-          <w:rtl/>
-        </w:rPr>
-        <w:t>צוות חוג</w:t>
-      </w:r>
-      <w:r>
-        <w:rPr>
-          <w:rFonts w:hint="cs"/>
-          <w:highlight w:val="green"/>
-          <w:rtl/>
-        </w:rPr>
-        <w:t>:</w:t>
-      </w:r>
-    </w:p>
-    <w:p>
-      <w:pPr>
-        <w:rPr>
-          <w:b/>
-          <w:bCs/>
-          <w:rtl/>
-        </w:rPr>
-      </w:pPr>
-      <w:r>
-        <w:rPr>
-          <w:rFonts w:hint="cs"/>
-          <w:b/>
-          <w:bCs/>
-          <w:rtl/>
-        </w:rPr>
-        <w:t>פעולות</w:t>
-      </w:r>
-      <w:r>
-        <w:rPr>
-          <w:rFonts w:hint="cs"/>
-          <w:b/>
-          <w:bCs/>
-          <w:rtl/>
-        </w:rPr>
-        <w:t xml:space="preserve"> (לפי תפקידים תחת החוג)</w:t>
-      </w:r>
-      <w:r>
-        <w:rPr>
-          <w:rFonts w:hint="cs"/>
-          <w:b/>
-          <w:bCs/>
-          <w:rtl/>
-        </w:rPr>
-        <w:t>:</w:t>
-      </w:r>
-    </w:p>
-    <w:p>
-      <w:pPr>
-        <w:pStyle w:val="a9"/>
-        <w:numPr>
-          <w:ilvl w:val="0"/>
-          <w:numId w:val="20"/>
-        </w:numPr>
-        <w:rPr>
-          <w:b/>
-          <w:bCs/>
-        </w:rPr>
-      </w:pPr>
-      <w:r>
-        <w:rPr>
-          <w:rFonts w:hint="cs"/>
-          <w:rtl/>
-        </w:rPr>
-        <w:t>יצירה</w:t>
-      </w:r>
-      <w:r>
-        <w:rPr>
-          <w:rFonts w:hint="cs"/>
-          <w:rtl/>
-        </w:rPr>
-        <w:t xml:space="preserve"> </w:t>
-      </w:r>
-      <w:r>
-        <w:rPr>
-          <w:rFonts w:hint="cs"/>
-          <w:rtl/>
-        </w:rPr>
-        <w:t xml:space="preserve"> / עריכה / מחיקה תוכנית לימוד</w:t>
-      </w:r>
-      <w:r>
-        <w:rPr>
-          <w:rFonts w:hint="cs"/>
-          <w:b/>
-          <w:bCs/>
-          <w:rtl/>
-        </w:rPr>
-        <w:t xml:space="preserve"> </w:t>
-      </w:r>
-      <w:r>
-        <w:rPr>
-          <w:rFonts w:hint="cs"/>
-          <w:rtl/>
-        </w:rPr>
-        <w:t xml:space="preserve">לפי </w:t>
-      </w:r>
-      <w:r>
-        <w:rPr>
-          <w:rFonts w:hint="cs"/>
-          <w:rtl/>
-        </w:rPr>
-        <w:t>מחזור</w:t>
-      </w:r>
-      <w:r>
-        <w:rPr>
-          <w:rFonts w:hint="cs"/>
-          <w:b/>
-          <w:bCs/>
-          <w:rtl/>
-        </w:rPr>
-        <w:t xml:space="preserve"> </w:t>
-      </w:r>
-      <w:r>
-        <w:rPr>
-          <w:rFonts w:hint="cs"/>
-          <w:rtl/>
-        </w:rPr>
-        <w:t>(קורסים ונזים)</w:t>
-      </w:r>
-    </w:p>
-    <w:p>
-      <w:pPr>
-        <w:pStyle w:val="a9"/>
-        <w:numPr>
-          <w:ilvl w:val="0"/>
-          <w:numId w:val="20"/>
-        </w:numPr>
-        <w:rPr>
-          <w:b/>
-          <w:bCs/>
-        </w:rPr>
-      </w:pPr>
-      <w:r>
-        <w:rPr>
-          <w:rFonts w:hint="cs"/>
-          <w:rtl/>
-        </w:rPr>
-        <w:t>יצירת תהליך קונפיגורציה שנתית לפי סמסטר לפי השלבים הבאים:</w:t>
-      </w:r>
-    </w:p>
-    <w:p>
-      <w:pPr>
-        <w:pStyle w:val="a9"/>
-        <w:numPr>
-          <w:ilvl w:val="0"/>
-          <w:numId w:val="29"/>
-        </w:numPr>
-      </w:pPr>
-      <w:r>
-        <w:rPr>
-          <w:rFonts w:hint="cs"/>
-          <w:rtl/>
-        </w:rPr>
-        <w:t>שיוך בין מרצה, מתרגל ואיש מעבדה בקורסים בסמסטר.</w:t>
-      </w:r>
-    </w:p>
-    <w:p>
-      <w:pPr>
-        <w:pStyle w:val="a9"/>
-        <w:numPr>
-          <w:ilvl w:val="0"/>
-          <w:numId w:val="29"/>
-        </w:numPr>
-      </w:pPr>
-      <w:r>
-        <w:rPr>
-          <w:rFonts w:hint="cs"/>
-          <w:rtl/>
-        </w:rPr>
-        <w:t>יכולת כלשהי לבנות לוז שבו כל מרצה ומתרגל משובצים ליום במהלך הסמסטר.</w:t>
-      </w:r>
-    </w:p>
-    <w:p>
-      <w:pPr>
-        <w:pStyle w:val="a9"/>
-        <w:numPr>
-          <w:ilvl w:val="0"/>
-          <w:numId w:val="29"/>
-        </w:numPr>
-      </w:pPr>
-      <w:r>
-        <w:rPr>
-          <w:rFonts w:hint="cs"/>
-          <w:rtl/>
-        </w:rPr>
-        <w:t>חלוקת כיתות לכל שיעור ממה שזמין.</w:t>
-      </w:r>
-    </w:p>
-    <w:p>
-      <w:pPr>
-        <w:pStyle w:val="a9"/>
-        <w:numPr>
-          <w:ilvl w:val="0"/>
-          <w:numId w:val="29"/>
-        </w:numPr>
-      </w:pPr>
-      <w:r>
-        <w:rPr>
-          <w:rFonts w:hint="cs"/>
-          <w:rtl/>
-        </w:rPr>
-        <w:t>הגדרת מועד מבחנים / בחנים.</w:t>
-      </w:r>
-    </w:p>
-    <w:p>
-      <w:pPr>
-        <w:pStyle w:val="a9"/>
-        <w:numPr>
-          <w:ilvl w:val="0"/>
-          <w:numId w:val="29"/>
-        </w:numPr>
-      </w:pPr>
-      <w:r>
-        <w:rPr>
-          <w:rFonts w:hint="cs"/>
-          <w:rtl/>
-        </w:rPr>
-        <w:t>הוצאת קובץ אקסל אשר יכיל את האפשרויות לכל מערכת שעות.</w:t>
-      </w:r>
-    </w:p>
-    <w:p>
-      <w:pPr>
-        <w:pStyle w:val="a9"/>
-        <w:numPr>
-          <w:ilvl w:val="0"/>
-          <w:numId w:val="20"/>
-        </w:numPr>
-        <w:rPr>
-          <w:b/>
-          <w:bCs/>
-        </w:rPr>
-      </w:pPr>
-      <w:r>
-        <w:rPr>
-          <w:rFonts w:hint="cs"/>
-          <w:rtl/>
-        </w:rPr>
-        <w:t>פעולות על סטודנטים משויכים בחוג</w:t>
-      </w:r>
-      <w:r>
-        <w:rPr>
-          <w:rFonts w:hint="cs"/>
-          <w:b/>
-          <w:bCs/>
-          <w:rtl/>
-        </w:rPr>
-        <w:t xml:space="preserve"> </w:t>
-      </w:r>
-      <w:r>
-        <w:rPr>
-          <w:rFonts w:hint="cs"/>
-          <w:rtl/>
-        </w:rPr>
-        <w:t>?</w:t>
-      </w:r>
-    </w:p>
-    <w:p>
-      <w:pPr>
-        <w:pStyle w:val="a9"/>
-        <w:numPr>
-          <w:ilvl w:val="0"/>
-          <w:numId w:val="20"/>
-        </w:numPr>
-        <w:rPr>
-          <w:rtl/>
-        </w:rPr>
-      </w:pPr>
-      <w:r>
-        <w:rPr>
-          <w:rFonts w:hint="cs"/>
-          <w:rtl/>
-        </w:rPr>
-        <w:t>מערכת פניות:</w:t>
-      </w:r>
-      <w:r>
-        <w:rPr>
-          <w:rtl/>
-        </w:rPr>
-        <w:br/>
-      </w:r>
-      <w:r>
-        <w:rPr>
-          <w:rFonts w:hint="cs"/>
-          <w:rtl/>
-        </w:rPr>
-        <w:t>- בקשה להוספת איש צוות למאגר</w:t>
-      </w:r>
-      <w:r>
-        <w:rPr>
-          <w:rFonts w:hint="cs"/>
-          <w:b/>
-          <w:bCs/>
-          <w:rtl/>
-        </w:rPr>
-        <w:t xml:space="preserve"> </w:t>
-      </w:r>
-      <w:r>
-        <w:rPr>
-          <w:rFonts w:hint="cs"/>
-          <w:rtl/>
-        </w:rPr>
-        <w:t>(מנהל אתר)</w:t>
-      </w:r>
-      <w:r>
-        <w:rPr>
-          <w:rtl/>
-        </w:rPr>
-        <w:br/>
-      </w:r>
-      <w:r>
-        <w:rPr>
-          <w:rFonts w:hint="cs"/>
-          <w:rtl/>
-        </w:rPr>
-        <w:t>-</w:t>
-      </w:r>
-      <w:r>
-        <w:rPr>
-          <w:rFonts w:hint="cs"/>
-          <w:rtl/>
-        </w:rPr>
-        <w:t xml:space="preserve"> </w:t>
-      </w:r>
-      <w:r>
-        <w:rPr>
-          <w:rFonts w:hint="cs"/>
-          <w:rtl/>
-        </w:rPr>
-        <w:t>בקשה ל</w:t>
-      </w:r>
-      <w:r>
-        <w:rPr>
-          <w:rFonts w:hint="cs"/>
-          <w:rtl/>
-        </w:rPr>
-        <w:t>יצירה / עריכה / מחיקה</w:t>
-      </w:r>
-      <w:r>
-        <w:rPr>
-          <w:rFonts w:hint="cs"/>
-          <w:rtl/>
-        </w:rPr>
-        <w:t xml:space="preserve"> קורס לחוג (מנהל אתר)</w:t>
-      </w:r>
-      <w:r>
-        <w:rPr>
-          <w:rtl/>
-        </w:rPr>
-        <w:br/>
-      </w:r>
-      <w:r>
-        <w:rPr>
-          <w:rFonts w:hint="cs"/>
-          <w:rtl/>
-        </w:rPr>
-        <w:t>- אחר (</w:t>
-      </w:r>
-      <w:r>
-        <w:rPr>
-          <w:rFonts w:hint="cs"/>
-          <w:rtl/>
-        </w:rPr>
-        <w:t>לכולם)</w:t>
-      </w:r>
+    </w:p>
+    <w:p>
+      <w:pPr>
+        <w:rPr>
+          <w:sz w:val="22"/>
+          <w:szCs w:val="22"/>
+        </w:rPr>
+      </w:pPr>
+    </w:p>
+    <w:p>
+      <w:pPr>
+        <w:ind w:left="720"/>
+        <w:rPr>
+          <w:sz w:val="22"/>
+          <w:szCs w:val="22"/>
+        </w:rPr>
+      </w:pPr>
     </w:p>
     <w:p>
       <w:pPr>
         <w:pStyle w:val="a9"/>
         <w:ind w:left="1080"/>
         <w:rPr>
-          <w:b/>
-          <w:bCs/>
-          <w:rtl/>
-        </w:rPr>
-      </w:pPr>
-    </w:p>
-    <w:p>
-      <w:pPr>
-        <w:rPr>
-          <w:rtl/>
-        </w:rPr>
-      </w:pPr>
-      <w:r>
-        <w:rPr>
-          <w:rFonts w:hint="cs"/>
-          <w:highlight w:val="green"/>
-          <w:rtl/>
-        </w:rPr>
-        <w:t>מרצה</w:t>
-      </w:r>
-      <w:r>
-        <w:rPr>
-          <w:rFonts w:hint="cs"/>
-          <w:highlight w:val="green"/>
-          <w:rtl/>
-        </w:rPr>
-        <w:t>/מתרגל</w:t>
-      </w:r>
-      <w:r>
-        <w:rPr>
-          <w:rFonts w:hint="cs"/>
-          <w:highlight w:val="green"/>
-          <w:rtl/>
-        </w:rPr>
-        <w:t>:</w:t>
-      </w:r>
-    </w:p>
-    <w:p>
-      <w:pPr>
-        <w:rPr>
-          <w:b/>
-          <w:bCs/>
-          <w:rtl/>
-        </w:rPr>
-      </w:pPr>
-      <w:r>
-        <w:rPr>
-          <w:rFonts w:hint="cs"/>
-          <w:b/>
-          <w:bCs/>
-          <w:rtl/>
-        </w:rPr>
-        <w:t>פעולות:</w:t>
-      </w:r>
-    </w:p>
-    <w:p>
-      <w:pPr>
-        <w:pStyle w:val="a9"/>
-        <w:numPr>
-          <w:ilvl w:val="0"/>
-          <w:numId w:val="20"/>
-        </w:numPr>
-        <w:rPr>
-          <w:b/>
-          <w:bCs/>
-        </w:rPr>
-      </w:pPr>
-      <w:proofErr w:type="spellStart"/>
-      <w:r>
-        <w:rPr>
-          <w:rFonts w:hint="cs"/>
-          <w:rtl/>
-        </w:rPr>
-        <w:t>העלת</w:t>
-      </w:r>
-      <w:proofErr w:type="spellEnd"/>
-      <w:r>
-        <w:rPr>
-          <w:rFonts w:hint="cs"/>
-          <w:rtl/>
-        </w:rPr>
-        <w:t xml:space="preserve"> חומרי לימוד (הקלטות / מצגות / קבצים</w:t>
-      </w:r>
-      <w:r>
-        <w:rPr>
-          <w:rFonts w:hint="cs"/>
-          <w:rtl/>
-        </w:rPr>
-        <w:t xml:space="preserve"> / הודעות</w:t>
-      </w:r>
-      <w:r>
-        <w:rPr>
-          <w:rFonts w:hint="cs"/>
-          <w:rtl/>
-        </w:rPr>
-        <w:t>) לקורס</w:t>
-      </w:r>
-    </w:p>
-    <w:p>
-      <w:pPr>
-        <w:pStyle w:val="a9"/>
-        <w:numPr>
-          <w:ilvl w:val="0"/>
-          <w:numId w:val="20"/>
-        </w:numPr>
-        <w:rPr>
-          <w:b/>
-          <w:bCs/>
-        </w:rPr>
-      </w:pPr>
-      <w:proofErr w:type="spellStart"/>
-      <w:r>
-        <w:rPr>
-          <w:rFonts w:hint="cs"/>
-          <w:rtl/>
-        </w:rPr>
-        <w:t>העלת</w:t>
-      </w:r>
-      <w:proofErr w:type="spellEnd"/>
-      <w:r>
-        <w:rPr>
-          <w:rFonts w:hint="cs"/>
-          <w:rtl/>
-        </w:rPr>
-        <w:t xml:space="preserve"> עבודות לקורס</w:t>
-      </w:r>
-    </w:p>
-    <w:p>
-      <w:pPr>
-        <w:pStyle w:val="a9"/>
-        <w:numPr>
-          <w:ilvl w:val="0"/>
-          <w:numId w:val="20"/>
-        </w:numPr>
-        <w:rPr>
-          <w:b/>
-          <w:bCs/>
-        </w:rPr>
-      </w:pPr>
-      <w:r>
-        <w:rPr>
-          <w:rFonts w:hint="cs"/>
-          <w:rtl/>
-        </w:rPr>
-        <w:t>מערכת פניות:</w:t>
-      </w:r>
-      <w:r>
-        <w:rPr>
-          <w:rtl/>
-        </w:rPr>
-        <w:br/>
-      </w:r>
-      <w:r>
-        <w:rPr>
-          <w:rFonts w:hint="cs"/>
-          <w:rtl/>
-        </w:rPr>
-        <w:t xml:space="preserve">- שיגור מבחן / בוחן </w:t>
-      </w:r>
-      <w:r>
-        <w:rPr>
-          <w:rFonts w:hint="cs"/>
-          <w:b/>
-          <w:bCs/>
-          <w:rtl/>
-        </w:rPr>
-        <w:t>(</w:t>
-      </w:r>
-      <w:r>
-        <w:rPr>
-          <w:rFonts w:hint="cs"/>
-          <w:rtl/>
-        </w:rPr>
-        <w:t>חוג)</w:t>
-      </w:r>
-      <w:r>
-        <w:rPr>
-          <w:rtl/>
-        </w:rPr>
-        <w:br/>
-      </w:r>
-      <w:r>
-        <w:rPr>
-          <w:rFonts w:hint="cs"/>
-          <w:rtl/>
-        </w:rPr>
-        <w:t>- אחר (לכולם)</w:t>
-      </w:r>
-    </w:p>
-    <w:p>
-      <w:pPr>
-        <w:pStyle w:val="a9"/>
-        <w:ind w:left="1080"/>
-        <w:rPr>
-          <w:b/>
-          <w:bCs/>
+          <w:sz w:val="22"/>
+          <w:szCs w:val="22"/>
+        </w:rPr>
+      </w:pPr>
+    </w:p>
+    <w:p>
+      <w:pPr>
+        <w:rPr>
+          <w:sz w:val="22"/>
+          <w:szCs w:val="22"/>
+          <w:rtl/>
+        </w:rPr>
+      </w:pPr>
+    </w:p>
+    <w:p>
+      <w:pPr>
+        <w:rPr>
+          <w:sz w:val="22"/>
+          <w:szCs w:val="22"/>
+          <w:rtl/>
+        </w:rPr>
+      </w:pPr>
+    </w:p>
+    <w:p>
+      <w:pPr>
+        <w:rPr>
+          <w:sz w:val="22"/>
+          <w:szCs w:val="22"/>
+          <w:rtl/>
+        </w:rPr>
+      </w:pPr>
+    </w:p>
+    <w:p>
+      <w:pPr>
+        <w:pStyle w:val="a9"/>
+        <w:rPr>
+          <w:rFonts w:hint="cs"/>
+          <w:sz w:val="22"/>
+          <w:szCs w:val="22"/>
           <w:rtl/>
         </w:rPr>
       </w:pPr>
@@ -4621,33 +3886,1535 @@
           <w:rtl/>
         </w:rPr>
       </w:pPr>
-    </w:p>
-    <w:p>
-      <w:pPr>
-        <w:rPr>
+      <w:r>
+        <w:rPr>
+          <w:rFonts w:hint="cs"/>
           <w:sz w:val="28"/>
           <w:szCs w:val="28"/>
           <w:highlight w:val="cyan"/>
           <w:rtl/>
         </w:rPr>
-      </w:pPr>
-    </w:p>
-    <w:p>
-      <w:pPr>
-        <w:rPr>
-          <w:sz w:val="28"/>
-          <w:szCs w:val="28"/>
-          <w:rtl/>
-        </w:rPr>
-      </w:pPr>
-      <w:r>
-        <w:rPr>
-          <w:rFonts w:hint="cs"/>
+        <w:t>איש צוות:</w:t>
+      </w:r>
+    </w:p>
+    <w:p>
+      <w:pPr>
+        <w:rPr>
+          <w:rtl/>
+        </w:rPr>
+      </w:pPr>
+      <w:r>
+        <w:rPr>
+          <w:rFonts w:hint="cs"/>
+          <w:rtl/>
+        </w:rPr>
+        <w:t xml:space="preserve">איש צוות נוצר ע״י מנהל אתר, </w:t>
+      </w:r>
+      <w:r>
+        <w:rPr>
+          <w:rFonts w:hint="cs"/>
+          <w:rtl/>
+        </w:rPr>
+        <w:t>יש כמה סוגים של אנשי צוות: מנהלי</w:t>
+      </w:r>
+      <w:r>
+        <w:rPr>
+          <w:rFonts w:hint="cs"/>
+          <w:rtl/>
+        </w:rPr>
+        <w:t>/סגני</w:t>
+      </w:r>
+      <w:r>
+        <w:rPr>
+          <w:rFonts w:hint="cs"/>
+          <w:rtl/>
+        </w:rPr>
+        <w:t xml:space="preserve"> פקולטה, מנהלי</w:t>
+      </w:r>
+      <w:r>
+        <w:rPr>
+          <w:rFonts w:hint="cs"/>
+          <w:rtl/>
+        </w:rPr>
+        <w:t>/סגני</w:t>
+      </w:r>
+      <w:r>
+        <w:rPr>
+          <w:rFonts w:hint="cs"/>
+          <w:rtl/>
+        </w:rPr>
+        <w:t xml:space="preserve"> חוג, מרצה</w:t>
+      </w:r>
+      <w:r>
+        <w:rPr>
+          <w:rFonts w:hint="cs"/>
+          <w:rtl/>
+        </w:rPr>
+        <w:t xml:space="preserve">, </w:t>
+      </w:r>
+      <w:r>
+        <w:rPr>
+          <w:rFonts w:hint="cs"/>
+          <w:rtl/>
+        </w:rPr>
+        <w:t>מתרגל</w:t>
+      </w:r>
+      <w:r>
+        <w:rPr>
+          <w:rFonts w:hint="cs"/>
+          <w:rtl/>
+        </w:rPr>
+        <w:t xml:space="preserve"> ותפקידי ניהול שונים</w:t>
+      </w:r>
+      <w:r>
+        <w:rPr>
+          <w:rFonts w:hint="cs"/>
+          <w:rtl/>
+        </w:rPr>
+        <w:t xml:space="preserve">. כל אחד יכול לבצע פעולות בתחום הגזרה שלו. </w:t>
+      </w:r>
+    </w:p>
+    <w:p>
+      <w:pPr>
+        <w:rPr>
           <w:sz w:val="28"/>
           <w:szCs w:val="28"/>
           <w:highlight w:val="cyan"/>
           <w:rtl/>
         </w:rPr>
+      </w:pPr>
+    </w:p>
+    <w:p>
+      <w:pPr>
+        <w:rPr>
+          <w:b/>
+          <w:bCs/>
+          <w:rtl/>
+        </w:rPr>
+      </w:pPr>
+      <w:r>
+        <w:rPr>
+          <w:rFonts w:hint="cs"/>
+          <w:b/>
+          <w:bCs/>
+          <w:rtl/>
+        </w:rPr>
+        <w:t>תכונות</w:t>
+      </w:r>
+      <w:r>
+        <w:rPr>
+          <w:rFonts w:hint="cs"/>
+          <w:b/>
+          <w:bCs/>
+          <w:rtl/>
+        </w:rPr>
+        <w:t>:</w:t>
+      </w:r>
+    </w:p>
+    <w:p>
+      <w:pPr>
+        <w:pStyle w:val="a9"/>
+        <w:numPr>
+          <w:ilvl w:val="0"/>
+          <w:numId w:val="20"/>
+        </w:numPr>
+      </w:pPr>
+      <w:r>
+        <w:t>Id</w:t>
+      </w:r>
+      <w:r>
+        <w:rPr>
+          <w:rFonts w:hint="cs"/>
+          <w:rtl/>
+        </w:rPr>
+        <w:t xml:space="preserve"> </w:t>
+      </w:r>
+      <w:r>
+        <w:rPr>
+          <w:rtl/>
+        </w:rPr>
+        <w:t>–</w:t>
+      </w:r>
+      <w:r>
+        <w:rPr>
+          <w:rFonts w:hint="cs"/>
+          <w:rtl/>
+        </w:rPr>
+        <w:t xml:space="preserve"> </w:t>
+      </w:r>
+      <w:proofErr w:type="spellStart"/>
+      <w:r>
+        <w:rPr>
+          <w:rFonts w:hint="cs"/>
+          <w:rtl/>
+        </w:rPr>
+        <w:t>סטרינג</w:t>
+      </w:r>
+      <w:proofErr w:type="spellEnd"/>
+    </w:p>
+    <w:p>
+      <w:pPr>
+        <w:pStyle w:val="a9"/>
+        <w:numPr>
+          <w:ilvl w:val="0"/>
+          <w:numId w:val="20"/>
+        </w:numPr>
+      </w:pPr>
+      <w:r>
+        <w:rPr>
+          <w:rFonts w:hint="cs"/>
+          <w:rtl/>
+        </w:rPr>
+        <w:t xml:space="preserve">מספר זהות </w:t>
+      </w:r>
+      <w:r>
+        <w:rPr>
+          <w:rtl/>
+        </w:rPr>
+        <w:t>–</w:t>
+      </w:r>
+      <w:r>
+        <w:rPr>
+          <w:rFonts w:hint="cs"/>
+          <w:rtl/>
+        </w:rPr>
+        <w:t xml:space="preserve"> סטרינג</w:t>
+      </w:r>
+    </w:p>
+    <w:p>
+      <w:pPr>
+        <w:pStyle w:val="a9"/>
+        <w:numPr>
+          <w:ilvl w:val="0"/>
+          <w:numId w:val="20"/>
+        </w:numPr>
+      </w:pPr>
+      <w:r>
+        <w:rPr>
+          <w:rFonts w:hint="cs"/>
+          <w:rtl/>
+        </w:rPr>
+        <w:t xml:space="preserve">שם פרטי </w:t>
+      </w:r>
+      <w:r>
+        <w:rPr>
+          <w:rtl/>
+        </w:rPr>
+        <w:t>–</w:t>
+      </w:r>
+      <w:r>
+        <w:rPr>
+          <w:rFonts w:hint="cs"/>
+          <w:rtl/>
+        </w:rPr>
+        <w:t xml:space="preserve"> סטרינג</w:t>
+      </w:r>
+    </w:p>
+    <w:p>
+      <w:pPr>
+        <w:pStyle w:val="a9"/>
+        <w:numPr>
+          <w:ilvl w:val="0"/>
+          <w:numId w:val="20"/>
+        </w:numPr>
+      </w:pPr>
+      <w:r>
+        <w:rPr>
+          <w:rFonts w:hint="cs"/>
+          <w:rtl/>
+        </w:rPr>
+        <w:t xml:space="preserve">שם משפחה </w:t>
+      </w:r>
+      <w:r>
+        <w:rPr>
+          <w:rtl/>
+        </w:rPr>
+        <w:t>–</w:t>
+      </w:r>
+      <w:r>
+        <w:rPr>
+          <w:rFonts w:hint="cs"/>
+          <w:rtl/>
+        </w:rPr>
+        <w:t xml:space="preserve"> סטרינג</w:t>
+      </w:r>
+    </w:p>
+    <w:p>
+      <w:pPr>
+        <w:pStyle w:val="a9"/>
+        <w:numPr>
+          <w:ilvl w:val="0"/>
+          <w:numId w:val="20"/>
+        </w:numPr>
+      </w:pPr>
+      <w:r>
+        <w:rPr>
+          <w:rFonts w:hint="cs"/>
+          <w:rtl/>
+        </w:rPr>
+        <w:t xml:space="preserve">אימייל </w:t>
+      </w:r>
+      <w:r>
+        <w:rPr>
+          <w:rtl/>
+        </w:rPr>
+        <w:t>–</w:t>
+      </w:r>
+      <w:r>
+        <w:rPr>
+          <w:rFonts w:hint="cs"/>
+          <w:rtl/>
+        </w:rPr>
+        <w:t xml:space="preserve"> </w:t>
+      </w:r>
+      <w:proofErr w:type="spellStart"/>
+      <w:r>
+        <w:rPr>
+          <w:rFonts w:hint="cs"/>
+          <w:rtl/>
+        </w:rPr>
+        <w:t>סטרינג</w:t>
+      </w:r>
+      <w:proofErr w:type="spellEnd"/>
+    </w:p>
+    <w:p>
+      <w:pPr>
+        <w:pStyle w:val="a9"/>
+        <w:numPr>
+          <w:ilvl w:val="0"/>
+          <w:numId w:val="20"/>
+        </w:numPr>
+      </w:pPr>
+      <w:r>
+        <w:rPr>
+          <w:rFonts w:hint="cs"/>
+          <w:rtl/>
+        </w:rPr>
+        <w:t xml:space="preserve">תפקיד </w:t>
+      </w:r>
+      <w:r>
+        <w:rPr>
+          <w:rtl/>
+        </w:rPr>
+        <w:t>–</w:t>
+      </w:r>
+      <w:r>
+        <w:rPr>
+          <w:rFonts w:hint="cs"/>
+          <w:rtl/>
+        </w:rPr>
+        <w:t xml:space="preserve"> מערך של </w:t>
+      </w:r>
+      <w:r>
+        <w:rPr>
+          <w:rFonts w:hint="cs"/>
+          <w:rtl/>
+        </w:rPr>
+        <w:t>תפקידים (</w:t>
+      </w:r>
+      <w:proofErr w:type="spellStart"/>
+      <w:r>
+        <w:rPr>
+          <w:rFonts w:hint="cs"/>
+          <w:rtl/>
+        </w:rPr>
+        <w:t>סטרינג</w:t>
+      </w:r>
+      <w:proofErr w:type="spellEnd"/>
+      <w:r>
+        <w:rPr>
+          <w:rFonts w:hint="cs"/>
+          <w:rtl/>
+        </w:rPr>
+        <w:t>)</w:t>
+      </w:r>
+    </w:p>
+    <w:p>
+      <w:pPr>
+        <w:pStyle w:val="a9"/>
+        <w:numPr>
+          <w:ilvl w:val="0"/>
+          <w:numId w:val="20"/>
+        </w:numPr>
+      </w:pPr>
+      <w:r>
+        <w:rPr>
+          <w:rFonts w:hint="cs"/>
+          <w:rtl/>
+        </w:rPr>
+        <w:t>קורסים</w:t>
+      </w:r>
+      <w:r>
+        <w:rPr>
+          <w:rFonts w:hint="cs"/>
+          <w:rtl/>
+        </w:rPr>
+        <w:t xml:space="preserve"> להעביר</w:t>
+      </w:r>
+      <w:r>
+        <w:rPr>
+          <w:rFonts w:hint="cs"/>
+          <w:rtl/>
+        </w:rPr>
+        <w:t xml:space="preserve"> (</w:t>
+      </w:r>
+      <w:r>
+        <w:rPr>
+          <w:rFonts w:hint="cs"/>
+          <w:rtl/>
+        </w:rPr>
+        <w:t>מרצה / מתרגל / איש מעבדה</w:t>
+      </w:r>
+      <w:r>
+        <w:rPr>
+          <w:rFonts w:hint="cs"/>
+          <w:rtl/>
+        </w:rPr>
+        <w:t>)</w:t>
+      </w:r>
+      <w:r>
+        <w:rPr>
+          <w:rFonts w:hint="cs"/>
+          <w:rtl/>
+        </w:rPr>
+        <w:t xml:space="preserve"> </w:t>
+      </w:r>
+      <w:r>
+        <w:rPr>
+          <w:rtl/>
+        </w:rPr>
+        <w:t>–</w:t>
+      </w:r>
+      <w:r>
+        <w:rPr>
+          <w:rFonts w:hint="cs"/>
+          <w:rtl/>
+        </w:rPr>
+        <w:t xml:space="preserve"> </w:t>
+      </w:r>
+      <w:proofErr w:type="spellStart"/>
+      <w:r>
+        <w:rPr>
+          <w:rFonts w:hint="cs"/>
+          <w:rtl/>
+        </w:rPr>
+        <w:t>מאפ</w:t>
+      </w:r>
+      <w:proofErr w:type="spellEnd"/>
+      <w:r>
+        <w:rPr>
+          <w:rFonts w:hint="cs"/>
+          <w:rtl/>
+        </w:rPr>
+        <w:t xml:space="preserve"> של </w:t>
+      </w:r>
+      <w:r>
+        <w:t xml:space="preserve">id </w:t>
+      </w:r>
+      <w:r>
+        <w:rPr>
+          <w:rFonts w:hint="cs"/>
+          <w:rtl/>
+        </w:rPr>
+        <w:t xml:space="preserve"> קורס -&gt; </w:t>
+      </w:r>
+      <w:proofErr w:type="spellStart"/>
+      <w:r>
+        <w:rPr>
+          <w:rFonts w:hint="cs"/>
+          <w:rtl/>
+        </w:rPr>
+        <w:t>מאפ</w:t>
+      </w:r>
+      <w:proofErr w:type="spellEnd"/>
+      <w:r>
+        <w:rPr>
+          <w:rFonts w:hint="cs"/>
+          <w:rtl/>
+        </w:rPr>
+        <w:t xml:space="preserve"> של תפקיד (</w:t>
+      </w:r>
+      <w:proofErr w:type="spellStart"/>
+      <w:r>
+        <w:rPr>
+          <w:rFonts w:hint="cs"/>
+          <w:rtl/>
+        </w:rPr>
+        <w:t>סטרינג</w:t>
+      </w:r>
+      <w:proofErr w:type="spellEnd"/>
+      <w:r>
+        <w:rPr>
+          <w:rFonts w:hint="cs"/>
+          <w:rtl/>
+        </w:rPr>
+        <w:t>) -&gt; קורס (</w:t>
+      </w:r>
+      <w:proofErr w:type="spellStart"/>
+      <w:r>
+        <w:rPr>
+          <w:rFonts w:hint="cs"/>
+          <w:rtl/>
+        </w:rPr>
+        <w:t>אוביקט</w:t>
+      </w:r>
+      <w:proofErr w:type="spellEnd"/>
+      <w:r>
+        <w:rPr>
+          <w:rFonts w:hint="cs"/>
+          <w:rtl/>
+        </w:rPr>
+        <w:t>)</w:t>
+      </w:r>
+    </w:p>
+    <w:p>
+      <w:pPr>
+        <w:pStyle w:val="a9"/>
+        <w:numPr>
+          <w:ilvl w:val="0"/>
+          <w:numId w:val="20"/>
+        </w:numPr>
+        <w:rPr>
+          <w:color w:val="FF0000"/>
+        </w:rPr>
+      </w:pPr>
+      <w:r>
+        <w:rPr>
+          <w:rFonts w:hint="cs"/>
+          <w:color w:val="FF0000"/>
+          <w:rtl/>
+        </w:rPr>
+        <w:t xml:space="preserve">הרשאות </w:t>
+      </w:r>
+      <w:r>
+        <w:rPr>
+          <w:color w:val="FF0000"/>
+          <w:rtl/>
+        </w:rPr>
+        <w:t>–</w:t>
+      </w:r>
+      <w:r>
+        <w:rPr>
+          <w:rFonts w:hint="cs"/>
+          <w:color w:val="FF0000"/>
+          <w:rtl/>
+        </w:rPr>
+        <w:t xml:space="preserve"> מערך של </w:t>
+      </w:r>
+      <w:proofErr w:type="spellStart"/>
+      <w:r>
+        <w:rPr>
+          <w:rFonts w:hint="cs"/>
+          <w:color w:val="FF0000"/>
+          <w:rtl/>
+        </w:rPr>
+        <w:t>סטרינגים</w:t>
+      </w:r>
+      <w:proofErr w:type="spellEnd"/>
+      <w:r>
+        <w:rPr>
+          <w:rFonts w:hint="cs"/>
+          <w:color w:val="FF0000"/>
+          <w:rtl/>
+        </w:rPr>
+        <w:t xml:space="preserve"> אשר יהיו שמות הפעולות שאפשר לבצע</w:t>
+      </w:r>
+      <w:r>
+        <w:rPr>
+          <w:rFonts w:hint="cs"/>
+          <w:color w:val="FF0000"/>
+          <w:rtl/>
+        </w:rPr>
+        <w:t xml:space="preserve"> ?</w:t>
+      </w:r>
+    </w:p>
+    <w:p>
+      <w:pPr>
+        <w:rPr>
+          <w:rtl/>
+        </w:rPr>
+      </w:pPr>
+    </w:p>
+    <w:p>
+      <w:pPr>
+        <w:rPr>
+          <w:rtl/>
+        </w:rPr>
+      </w:pPr>
+      <w:r>
+        <w:rPr>
+          <w:rFonts w:hint="cs"/>
+          <w:highlight w:val="green"/>
+          <w:rtl/>
+        </w:rPr>
+        <w:t xml:space="preserve">צוות </w:t>
+      </w:r>
+      <w:r>
+        <w:rPr>
+          <w:rFonts w:hint="cs"/>
+          <w:highlight w:val="green"/>
+          <w:rtl/>
+        </w:rPr>
+        <w:t>פקולטה:</w:t>
+      </w:r>
+    </w:p>
+    <w:p>
+      <w:pPr>
+        <w:rPr>
+          <w:b/>
+          <w:bCs/>
+          <w:rtl/>
+        </w:rPr>
+      </w:pPr>
+      <w:r>
+        <w:rPr>
+          <w:rFonts w:hint="cs"/>
+          <w:b/>
+          <w:bCs/>
+          <w:rtl/>
+        </w:rPr>
+        <w:t>פעולות</w:t>
+      </w:r>
+      <w:r>
+        <w:rPr>
+          <w:rFonts w:hint="cs"/>
+          <w:b/>
+          <w:bCs/>
+          <w:rtl/>
+        </w:rPr>
+        <w:t xml:space="preserve"> (לפי תפקידים תחת הפקולטה)</w:t>
+      </w:r>
+      <w:r>
+        <w:rPr>
+          <w:rFonts w:hint="cs"/>
+          <w:b/>
+          <w:bCs/>
+          <w:rtl/>
+        </w:rPr>
+        <w:t>:</w:t>
+      </w:r>
+    </w:p>
+    <w:p>
+      <w:pPr>
+        <w:pStyle w:val="a9"/>
+        <w:numPr>
+          <w:ilvl w:val="0"/>
+          <w:numId w:val="20"/>
+        </w:numPr>
+        <w:rPr>
+          <w:b/>
+          <w:bCs/>
+        </w:rPr>
+      </w:pPr>
+      <w:r>
+        <w:rPr>
+          <w:rFonts w:hint="cs"/>
+          <w:rtl/>
+        </w:rPr>
+        <w:t xml:space="preserve">שיוך בין </w:t>
+      </w:r>
+      <w:r>
+        <w:rPr>
+          <w:rFonts w:hint="cs"/>
+          <w:rtl/>
+        </w:rPr>
+        <w:t>איש צוות למנהל / סגן החוג</w:t>
+      </w:r>
+      <w:r>
+        <w:rPr>
+          <w:rFonts w:hint="cs"/>
+          <w:rtl/>
+        </w:rPr>
+        <w:t xml:space="preserve"> בפקולטה</w:t>
+      </w:r>
+    </w:p>
+    <w:p>
+      <w:pPr>
+        <w:pStyle w:val="a9"/>
+        <w:numPr>
+          <w:ilvl w:val="0"/>
+          <w:numId w:val="20"/>
+        </w:numPr>
+      </w:pPr>
+      <w:r>
+        <w:rPr>
+          <w:rFonts w:hint="cs"/>
+          <w:rtl/>
+        </w:rPr>
+        <w:t xml:space="preserve">שיוך בין אנשי צוות </w:t>
+      </w:r>
+      <w:r>
+        <w:rPr>
+          <w:rFonts w:hint="cs"/>
+          <w:rtl/>
+        </w:rPr>
+        <w:t>לתפקידים ב</w:t>
+      </w:r>
+      <w:r>
+        <w:rPr>
+          <w:rFonts w:hint="cs"/>
+          <w:rtl/>
+        </w:rPr>
+        <w:t>פקולטה</w:t>
+      </w:r>
+    </w:p>
+    <w:p>
+      <w:pPr>
+        <w:pStyle w:val="a9"/>
+        <w:numPr>
+          <w:ilvl w:val="0"/>
+          <w:numId w:val="20"/>
+        </w:numPr>
+      </w:pPr>
+      <w:r>
+        <w:rPr>
+          <w:rFonts w:hint="cs"/>
+          <w:rtl/>
+        </w:rPr>
+        <w:t>מערכת פניות:</w:t>
+      </w:r>
+    </w:p>
+    <w:p>
+      <w:pPr>
+        <w:pStyle w:val="a9"/>
+        <w:ind w:left="1080" w:firstLine="360"/>
+        <w:rPr>
+          <w:rtl/>
+        </w:rPr>
+      </w:pPr>
+      <w:r>
+        <w:rPr>
+          <w:rFonts w:hint="cs"/>
+          <w:rtl/>
+        </w:rPr>
+        <w:t xml:space="preserve">- בקשה לשינוי הרשאות עבור איש צוות בפקולטה </w:t>
+      </w:r>
+      <w:r>
+        <w:rPr>
+          <w:rFonts w:hint="cs"/>
+          <w:rtl/>
+        </w:rPr>
+        <w:t>(מנהל אתר)</w:t>
+      </w:r>
+    </w:p>
+    <w:p>
+      <w:pPr>
+        <w:pStyle w:val="a9"/>
+        <w:ind w:left="1080" w:firstLine="360"/>
+        <w:rPr>
+          <w:rtl/>
+        </w:rPr>
+      </w:pPr>
+      <w:r>
+        <w:rPr>
+          <w:rFonts w:hint="cs"/>
+          <w:rtl/>
+        </w:rPr>
+        <w:t xml:space="preserve">- </w:t>
+      </w:r>
+      <w:r>
+        <w:rPr>
+          <w:rFonts w:hint="cs"/>
+          <w:rtl/>
+        </w:rPr>
+        <w:t>בקשה להוספת איש צוות חדש למאגר (מנהל אתר)</w:t>
+      </w:r>
+    </w:p>
+    <w:p>
+      <w:pPr>
+        <w:pStyle w:val="a9"/>
+        <w:ind w:left="1080" w:firstLine="360"/>
+        <w:rPr>
+          <w:rtl/>
+        </w:rPr>
+      </w:pPr>
+      <w:r>
+        <w:rPr>
+          <w:rFonts w:hint="cs"/>
+          <w:rtl/>
+        </w:rPr>
+        <w:lastRenderedPageBreak/>
+        <w:t>- אחר (</w:t>
+      </w:r>
+      <w:r>
+        <w:rPr>
+          <w:rFonts w:hint="cs"/>
+          <w:rtl/>
+        </w:rPr>
+        <w:t>לכולם</w:t>
+      </w:r>
+      <w:r>
+        <w:rPr>
+          <w:rFonts w:hint="cs"/>
+          <w:rtl/>
+        </w:rPr>
+        <w:t>)</w:t>
+      </w:r>
+    </w:p>
+    <w:p>
+      <w:pPr>
+        <w:rPr>
+          <w:rtl/>
+        </w:rPr>
+      </w:pPr>
+      <w:r>
+        <w:rPr>
+          <w:rtl/>
+        </w:rPr>
+        <w:tab/>
+      </w:r>
+    </w:p>
+    <w:p>
+      <w:pPr>
+        <w:rPr>
+          <w:rtl/>
+        </w:rPr>
+      </w:pPr>
+    </w:p>
+    <w:p>
+      <w:pPr>
+        <w:rPr>
+          <w:rtl/>
+        </w:rPr>
+      </w:pPr>
+    </w:p>
+    <w:p>
+      <w:pPr>
+        <w:rPr>
+          <w:rtl/>
+        </w:rPr>
+      </w:pPr>
+    </w:p>
+    <w:p>
+      <w:pPr>
+        <w:rPr>
+          <w:rtl/>
+        </w:rPr>
+      </w:pPr>
+    </w:p>
+    <w:p>
+      <w:pPr>
+        <w:rPr>
+          <w:rtl/>
+        </w:rPr>
+      </w:pPr>
+    </w:p>
+    <w:p>
+      <w:pPr>
+        <w:rPr>
+          <w:rtl/>
+        </w:rPr>
+      </w:pPr>
+    </w:p>
+    <w:p/>
+    <w:p>
+      <w:pPr>
+        <w:rPr>
+          <w:rtl/>
+        </w:rPr>
+      </w:pPr>
+      <w:r>
+        <w:rPr>
+          <w:rFonts w:hint="cs"/>
+          <w:highlight w:val="green"/>
+          <w:rtl/>
+        </w:rPr>
+        <w:t>צוות חוג</w:t>
+      </w:r>
+      <w:r>
+        <w:rPr>
+          <w:rFonts w:hint="cs"/>
+          <w:highlight w:val="green"/>
+          <w:rtl/>
+        </w:rPr>
+        <w:t>:</w:t>
+      </w:r>
+    </w:p>
+    <w:p>
+      <w:pPr>
+        <w:rPr>
+          <w:b/>
+          <w:bCs/>
+          <w:rtl/>
+        </w:rPr>
+      </w:pPr>
+      <w:r>
+        <w:rPr>
+          <w:rFonts w:hint="cs"/>
+          <w:b/>
+          <w:bCs/>
+          <w:rtl/>
+        </w:rPr>
+        <w:t>פעולות</w:t>
+      </w:r>
+      <w:r>
+        <w:rPr>
+          <w:rFonts w:hint="cs"/>
+          <w:b/>
+          <w:bCs/>
+          <w:rtl/>
+        </w:rPr>
+        <w:t xml:space="preserve"> (לפי תפקידים תחת החוג)</w:t>
+      </w:r>
+      <w:r>
+        <w:rPr>
+          <w:rFonts w:hint="cs"/>
+          <w:b/>
+          <w:bCs/>
+          <w:rtl/>
+        </w:rPr>
+        <w:t>:</w:t>
+      </w:r>
+    </w:p>
+    <w:p>
+      <w:pPr>
+        <w:pStyle w:val="a9"/>
+        <w:numPr>
+          <w:ilvl w:val="0"/>
+          <w:numId w:val="20"/>
+        </w:numPr>
+        <w:rPr>
+          <w:b/>
+          <w:bCs/>
+        </w:rPr>
+      </w:pPr>
+      <w:r>
+        <w:rPr>
+          <w:rFonts w:hint="cs"/>
+          <w:rtl/>
+        </w:rPr>
+        <w:t>יצירה</w:t>
+      </w:r>
+      <w:r>
+        <w:rPr>
+          <w:rFonts w:hint="cs"/>
+          <w:rtl/>
+        </w:rPr>
+        <w:t xml:space="preserve"> </w:t>
+      </w:r>
+      <w:r>
+        <w:rPr>
+          <w:rFonts w:hint="cs"/>
+          <w:rtl/>
+        </w:rPr>
+        <w:t xml:space="preserve"> / עריכה / מחיקה תוכנית לימוד</w:t>
+      </w:r>
+      <w:r>
+        <w:rPr>
+          <w:rFonts w:hint="cs"/>
+          <w:b/>
+          <w:bCs/>
+          <w:rtl/>
+        </w:rPr>
+        <w:t xml:space="preserve"> </w:t>
+      </w:r>
+      <w:r>
+        <w:rPr>
+          <w:rFonts w:hint="cs"/>
+          <w:rtl/>
+        </w:rPr>
+        <w:t xml:space="preserve">לפי </w:t>
+      </w:r>
+      <w:r>
+        <w:rPr>
+          <w:rFonts w:hint="cs"/>
+          <w:rtl/>
+        </w:rPr>
+        <w:t>מחזור</w:t>
+      </w:r>
+      <w:r>
+        <w:rPr>
+          <w:rFonts w:hint="cs"/>
+          <w:b/>
+          <w:bCs/>
+          <w:rtl/>
+        </w:rPr>
+        <w:t xml:space="preserve"> </w:t>
+      </w:r>
+      <w:r>
+        <w:rPr>
+          <w:rFonts w:hint="cs"/>
+          <w:rtl/>
+        </w:rPr>
+        <w:t>(קורסים ונזים)</w:t>
+      </w:r>
+    </w:p>
+    <w:p>
+      <w:pPr>
+        <w:pStyle w:val="a9"/>
+        <w:numPr>
+          <w:ilvl w:val="0"/>
+          <w:numId w:val="20"/>
+        </w:numPr>
+        <w:rPr>
+          <w:b/>
+          <w:bCs/>
+        </w:rPr>
+      </w:pPr>
+      <w:r>
+        <w:rPr>
+          <w:rFonts w:hint="cs"/>
+          <w:rtl/>
+        </w:rPr>
+        <w:t>יצירת תהליך קונפיגורציה שנתית לפי סמסטר לפי השלבים הבאים:</w:t>
+      </w:r>
+    </w:p>
+    <w:p>
+      <w:pPr>
+        <w:pStyle w:val="a9"/>
+        <w:numPr>
+          <w:ilvl w:val="0"/>
+          <w:numId w:val="29"/>
+        </w:numPr>
+      </w:pPr>
+      <w:r>
+        <w:rPr>
+          <w:rFonts w:hint="cs"/>
+          <w:rtl/>
+        </w:rPr>
+        <w:t>שיוך בין מרצה, מתרגל ואיש מעבדה בקורסים בסמסטר.</w:t>
+      </w:r>
+    </w:p>
+    <w:p>
+      <w:pPr>
+        <w:pStyle w:val="a9"/>
+        <w:numPr>
+          <w:ilvl w:val="0"/>
+          <w:numId w:val="29"/>
+        </w:numPr>
+      </w:pPr>
+      <w:r>
+        <w:rPr>
+          <w:rFonts w:hint="cs"/>
+          <w:rtl/>
+        </w:rPr>
+        <w:t>יכולת כלשהי לבנות לוז שבו כל מרצה ומתרגל משובצים ליום במהלך הסמסטר.</w:t>
+      </w:r>
+    </w:p>
+    <w:p>
+      <w:pPr>
+        <w:pStyle w:val="a9"/>
+        <w:numPr>
+          <w:ilvl w:val="0"/>
+          <w:numId w:val="29"/>
+        </w:numPr>
+      </w:pPr>
+      <w:r>
+        <w:rPr>
+          <w:rFonts w:hint="cs"/>
+          <w:rtl/>
+        </w:rPr>
+        <w:t>חלוקת כיתות לכל שיעור ממה שזמין.</w:t>
+      </w:r>
+    </w:p>
+    <w:p>
+      <w:pPr>
+        <w:pStyle w:val="a9"/>
+        <w:numPr>
+          <w:ilvl w:val="0"/>
+          <w:numId w:val="29"/>
+        </w:numPr>
+      </w:pPr>
+      <w:r>
+        <w:rPr>
+          <w:rFonts w:hint="cs"/>
+          <w:rtl/>
+        </w:rPr>
+        <w:t>הגדרת מועד מבחנים / בחנים.</w:t>
+      </w:r>
+    </w:p>
+    <w:p>
+      <w:pPr>
+        <w:pStyle w:val="a9"/>
+        <w:numPr>
+          <w:ilvl w:val="0"/>
+          <w:numId w:val="29"/>
+        </w:numPr>
+      </w:pPr>
+      <w:r>
+        <w:rPr>
+          <w:rFonts w:hint="cs"/>
+          <w:rtl/>
+        </w:rPr>
+        <w:t>הוצאת קובץ אקסל אשר יכיל את האפשרויות לכל מערכת שעות.</w:t>
+      </w:r>
+    </w:p>
+    <w:p>
+      <w:pPr>
+        <w:pStyle w:val="a9"/>
+        <w:numPr>
+          <w:ilvl w:val="0"/>
+          <w:numId w:val="20"/>
+        </w:numPr>
+        <w:rPr>
+          <w:b/>
+          <w:bCs/>
+        </w:rPr>
+      </w:pPr>
+      <w:r>
+        <w:rPr>
+          <w:rFonts w:hint="cs"/>
+          <w:rtl/>
+        </w:rPr>
+        <w:t>פעולות על סטודנטים משויכים בחוג</w:t>
+      </w:r>
+      <w:r>
+        <w:rPr>
+          <w:rFonts w:hint="cs"/>
+          <w:b/>
+          <w:bCs/>
+          <w:rtl/>
+        </w:rPr>
+        <w:t xml:space="preserve"> </w:t>
+      </w:r>
+      <w:r>
+        <w:rPr>
+          <w:rFonts w:hint="cs"/>
+          <w:rtl/>
+        </w:rPr>
+        <w:t>?</w:t>
+      </w:r>
+    </w:p>
+    <w:p>
+      <w:pPr>
+        <w:pStyle w:val="a9"/>
+        <w:numPr>
+          <w:ilvl w:val="0"/>
+          <w:numId w:val="20"/>
+        </w:numPr>
+        <w:rPr>
+          <w:rtl/>
+        </w:rPr>
+      </w:pPr>
+      <w:r>
+        <w:rPr>
+          <w:rFonts w:hint="cs"/>
+          <w:rtl/>
+        </w:rPr>
+        <w:t>מערכת פניות:</w:t>
+      </w:r>
+      <w:r>
+        <w:rPr>
+          <w:rtl/>
+        </w:rPr>
+        <w:br/>
+      </w:r>
+      <w:r>
+        <w:rPr>
+          <w:rFonts w:hint="cs"/>
+          <w:rtl/>
+        </w:rPr>
+        <w:t>- בקשה להוספת איש צוות למאגר</w:t>
+      </w:r>
+      <w:r>
+        <w:rPr>
+          <w:rFonts w:hint="cs"/>
+          <w:b/>
+          <w:bCs/>
+          <w:rtl/>
+        </w:rPr>
+        <w:t xml:space="preserve"> </w:t>
+      </w:r>
+      <w:r>
+        <w:rPr>
+          <w:rFonts w:hint="cs"/>
+          <w:rtl/>
+        </w:rPr>
+        <w:t>(מנהל אתר)</w:t>
+      </w:r>
+      <w:r>
+        <w:rPr>
+          <w:rtl/>
+        </w:rPr>
+        <w:br/>
+      </w:r>
+      <w:r>
+        <w:rPr>
+          <w:rFonts w:hint="cs"/>
+          <w:rtl/>
+        </w:rPr>
+        <w:t>-</w:t>
+      </w:r>
+      <w:r>
+        <w:rPr>
+          <w:rFonts w:hint="cs"/>
+          <w:rtl/>
+        </w:rPr>
+        <w:t xml:space="preserve"> </w:t>
+      </w:r>
+      <w:r>
+        <w:rPr>
+          <w:rFonts w:hint="cs"/>
+          <w:rtl/>
+        </w:rPr>
+        <w:t>בקשה ל</w:t>
+      </w:r>
+      <w:r>
+        <w:rPr>
+          <w:rFonts w:hint="cs"/>
+          <w:rtl/>
+        </w:rPr>
+        <w:t>יצירה / עריכה / מחיקה</w:t>
+      </w:r>
+      <w:r>
+        <w:rPr>
+          <w:rFonts w:hint="cs"/>
+          <w:rtl/>
+        </w:rPr>
+        <w:t xml:space="preserve"> קורס לחוג (מנהל אתר)</w:t>
+      </w:r>
+      <w:r>
+        <w:rPr>
+          <w:rtl/>
+        </w:rPr>
+        <w:br/>
+      </w:r>
+      <w:r>
+        <w:rPr>
+          <w:rFonts w:hint="cs"/>
+          <w:rtl/>
+        </w:rPr>
+        <w:t>- אחר (</w:t>
+      </w:r>
+      <w:r>
+        <w:rPr>
+          <w:rFonts w:hint="cs"/>
+          <w:rtl/>
+        </w:rPr>
+        <w:t>לכולם)</w:t>
+      </w:r>
+    </w:p>
+    <w:p>
+      <w:pPr>
+        <w:pStyle w:val="a9"/>
+        <w:ind w:left="1080"/>
+        <w:rPr>
+          <w:b/>
+          <w:bCs/>
+          <w:rtl/>
+        </w:rPr>
+      </w:pPr>
+    </w:p>
+    <w:p>
+      <w:pPr>
+        <w:rPr>
+          <w:rtl/>
+        </w:rPr>
+      </w:pPr>
+      <w:r>
+        <w:rPr>
+          <w:rFonts w:hint="cs"/>
+          <w:highlight w:val="green"/>
+          <w:rtl/>
+        </w:rPr>
+        <w:t>מרצה</w:t>
+      </w:r>
+      <w:r>
+        <w:rPr>
+          <w:rFonts w:hint="cs"/>
+          <w:highlight w:val="green"/>
+          <w:rtl/>
+        </w:rPr>
+        <w:t>/מתרגל</w:t>
+      </w:r>
+      <w:r>
+        <w:rPr>
+          <w:rFonts w:hint="cs"/>
+          <w:highlight w:val="green"/>
+          <w:rtl/>
+        </w:rPr>
+        <w:t>:</w:t>
+      </w:r>
+    </w:p>
+    <w:p>
+      <w:pPr>
+        <w:rPr>
+          <w:b/>
+          <w:bCs/>
+          <w:rtl/>
+        </w:rPr>
+      </w:pPr>
+      <w:r>
+        <w:rPr>
+          <w:rFonts w:hint="cs"/>
+          <w:b/>
+          <w:bCs/>
+          <w:rtl/>
+        </w:rPr>
+        <w:t>פעולות:</w:t>
+      </w:r>
+    </w:p>
+    <w:p>
+      <w:pPr>
+        <w:pStyle w:val="a9"/>
+        <w:numPr>
+          <w:ilvl w:val="0"/>
+          <w:numId w:val="20"/>
+        </w:numPr>
+        <w:rPr>
+          <w:b/>
+          <w:bCs/>
+        </w:rPr>
+      </w:pPr>
+      <w:proofErr w:type="spellStart"/>
+      <w:r>
+        <w:rPr>
+          <w:rFonts w:hint="cs"/>
+          <w:rtl/>
+        </w:rPr>
+        <w:t>העלת</w:t>
+      </w:r>
+      <w:proofErr w:type="spellEnd"/>
+      <w:r>
+        <w:rPr>
+          <w:rFonts w:hint="cs"/>
+          <w:rtl/>
+        </w:rPr>
+        <w:t xml:space="preserve"> חומרי לימוד (הקלטות / מצגות / קבצים</w:t>
+      </w:r>
+      <w:r>
+        <w:rPr>
+          <w:rFonts w:hint="cs"/>
+          <w:rtl/>
+        </w:rPr>
+        <w:t xml:space="preserve"> / הודעות</w:t>
+      </w:r>
+      <w:r>
+        <w:rPr>
+          <w:rFonts w:hint="cs"/>
+          <w:rtl/>
+        </w:rPr>
+        <w:t>) לקורס</w:t>
+      </w:r>
+    </w:p>
+    <w:p>
+      <w:pPr>
+        <w:pStyle w:val="a9"/>
+        <w:numPr>
+          <w:ilvl w:val="0"/>
+          <w:numId w:val="20"/>
+        </w:numPr>
+        <w:rPr>
+          <w:b/>
+          <w:bCs/>
+        </w:rPr>
+      </w:pPr>
+      <w:proofErr w:type="spellStart"/>
+      <w:r>
+        <w:rPr>
+          <w:rFonts w:hint="cs"/>
+          <w:rtl/>
+        </w:rPr>
+        <w:t>העלת</w:t>
+      </w:r>
+      <w:proofErr w:type="spellEnd"/>
+      <w:r>
+        <w:rPr>
+          <w:rFonts w:hint="cs"/>
+          <w:rtl/>
+        </w:rPr>
+        <w:t xml:space="preserve"> עבודות לקורס</w:t>
+      </w:r>
+    </w:p>
+    <w:p>
+      <w:pPr>
+        <w:pStyle w:val="a9"/>
+        <w:numPr>
+          <w:ilvl w:val="0"/>
+          <w:numId w:val="20"/>
+        </w:numPr>
+        <w:rPr>
+          <w:b/>
+          <w:bCs/>
+        </w:rPr>
+      </w:pPr>
+      <w:r>
+        <w:rPr>
+          <w:rFonts w:hint="cs"/>
+          <w:rtl/>
+        </w:rPr>
+        <w:t>מערכת פניות:</w:t>
+      </w:r>
+      <w:r>
+        <w:rPr>
+          <w:rtl/>
+        </w:rPr>
+        <w:br/>
+      </w:r>
+      <w:r>
+        <w:rPr>
+          <w:rFonts w:hint="cs"/>
+          <w:rtl/>
+        </w:rPr>
+        <w:t xml:space="preserve">- שיגור מבחן / בוחן </w:t>
+      </w:r>
+      <w:r>
+        <w:rPr>
+          <w:rFonts w:hint="cs"/>
+          <w:b/>
+          <w:bCs/>
+          <w:rtl/>
+        </w:rPr>
+        <w:t>(</w:t>
+      </w:r>
+      <w:r>
+        <w:rPr>
+          <w:rFonts w:hint="cs"/>
+          <w:rtl/>
+        </w:rPr>
+        <w:t>חוג)</w:t>
+      </w:r>
+      <w:r>
+        <w:rPr>
+          <w:rtl/>
+        </w:rPr>
+        <w:br/>
+      </w:r>
+      <w:r>
+        <w:rPr>
+          <w:rFonts w:hint="cs"/>
+          <w:rtl/>
+        </w:rPr>
+        <w:t>- אחר (לכולם)</w:t>
+      </w:r>
+    </w:p>
+    <w:p>
+      <w:pPr>
+        <w:pStyle w:val="a9"/>
+        <w:ind w:left="1080"/>
+        <w:rPr>
+          <w:b/>
+          <w:bCs/>
+          <w:rtl/>
+        </w:rPr>
+      </w:pPr>
+    </w:p>
+    <w:p>
+      <w:pPr>
+        <w:rPr>
+          <w:sz w:val="28"/>
+          <w:szCs w:val="28"/>
+          <w:highlight w:val="cyan"/>
+          <w:rtl/>
+        </w:rPr>
+      </w:pPr>
+    </w:p>
+    <w:p>
+      <w:pPr>
+        <w:rPr>
+          <w:sz w:val="28"/>
+          <w:szCs w:val="28"/>
+          <w:highlight w:val="cyan"/>
+          <w:rtl/>
+        </w:rPr>
+      </w:pPr>
+    </w:p>
+    <w:p>
+      <w:pPr>
+        <w:rPr>
+          <w:sz w:val="28"/>
+          <w:szCs w:val="28"/>
+          <w:highlight w:val="cyan"/>
+          <w:rtl/>
+        </w:rPr>
+      </w:pPr>
+    </w:p>
+    <w:p>
+      <w:pPr>
+        <w:rPr>
+          <w:sz w:val="28"/>
+          <w:szCs w:val="28"/>
+          <w:highlight w:val="cyan"/>
+          <w:rtl/>
+        </w:rPr>
+      </w:pPr>
+    </w:p>
+    <w:p>
+      <w:pPr>
+        <w:rPr>
+          <w:sz w:val="28"/>
+          <w:szCs w:val="28"/>
+          <w:highlight w:val="cyan"/>
+          <w:rtl/>
+        </w:rPr>
+      </w:pPr>
+    </w:p>
+    <w:p>
+      <w:pPr>
+        <w:rPr>
+          <w:sz w:val="28"/>
+          <w:szCs w:val="28"/>
+          <w:highlight w:val="cyan"/>
+          <w:rtl/>
+        </w:rPr>
+      </w:pPr>
+    </w:p>
+    <w:p>
+      <w:pPr>
+        <w:rPr>
+          <w:sz w:val="28"/>
+          <w:szCs w:val="28"/>
+          <w:highlight w:val="cyan"/>
+          <w:rtl/>
+        </w:rPr>
+      </w:pPr>
+    </w:p>
+    <w:p>
+      <w:pPr>
+        <w:rPr>
+          <w:sz w:val="28"/>
+          <w:szCs w:val="28"/>
+          <w:highlight w:val="cyan"/>
+          <w:rtl/>
+        </w:rPr>
+      </w:pPr>
+    </w:p>
+    <w:p>
+      <w:pPr>
+        <w:rPr>
+          <w:sz w:val="28"/>
+          <w:szCs w:val="28"/>
+          <w:highlight w:val="cyan"/>
+          <w:rtl/>
+        </w:rPr>
+      </w:pPr>
+    </w:p>
+    <w:p>
+      <w:pPr>
+        <w:rPr>
+          <w:sz w:val="28"/>
+          <w:szCs w:val="28"/>
+          <w:highlight w:val="cyan"/>
+          <w:rtl/>
+        </w:rPr>
+      </w:pPr>
+    </w:p>
+    <w:p>
+      <w:pPr>
+        <w:rPr>
+          <w:sz w:val="28"/>
+          <w:szCs w:val="28"/>
+          <w:highlight w:val="cyan"/>
+          <w:rtl/>
+        </w:rPr>
+      </w:pPr>
+    </w:p>
+    <w:p>
+      <w:pPr>
+        <w:rPr>
+          <w:sz w:val="28"/>
+          <w:szCs w:val="28"/>
+          <w:rtl/>
+        </w:rPr>
+      </w:pPr>
+      <w:r>
+        <w:rPr>
+          <w:rFonts w:hint="cs"/>
+          <w:sz w:val="28"/>
+          <w:szCs w:val="28"/>
+          <w:highlight w:val="cyan"/>
+          <w:rtl/>
+        </w:rPr>
         <w:t>סטודנט:</w:t>
       </w:r>
       <w:r>
@@ -5108,111 +5875,6 @@
     <w:p>
       <w:pPr>
         <w:rPr>
-          <w:rtl/>
-        </w:rPr>
-      </w:pPr>
-    </w:p>
-    <w:p>
-      <w:pPr>
-        <w:rPr>
-          <w:rtl/>
-        </w:rPr>
-      </w:pPr>
-    </w:p>
-    <w:p>
-      <w:pPr>
-        <w:rPr>
-          <w:rtl/>
-        </w:rPr>
-      </w:pPr>
-    </w:p>
-    <w:p>
-      <w:pPr>
-        <w:rPr>
-          <w:rtl/>
-        </w:rPr>
-      </w:pPr>
-    </w:p>
-    <w:p>
-      <w:pPr>
-        <w:rPr>
-          <w:rtl/>
-        </w:rPr>
-      </w:pPr>
-    </w:p>
-    <w:p>
-      <w:pPr>
-        <w:rPr>
-          <w:rtl/>
-        </w:rPr>
-      </w:pPr>
-    </w:p>
-    <w:p>
-      <w:pPr>
-        <w:rPr>
-          <w:rtl/>
-        </w:rPr>
-      </w:pPr>
-    </w:p>
-    <w:p>
-      <w:pPr>
-        <w:rPr>
-          <w:rtl/>
-        </w:rPr>
-      </w:pPr>
-    </w:p>
-    <w:p>
-      <w:pPr>
-        <w:rPr>
-          <w:rtl/>
-        </w:rPr>
-      </w:pPr>
-    </w:p>
-    <w:p>
-      <w:pPr>
-        <w:rPr>
-          <w:rtl/>
-        </w:rPr>
-      </w:pPr>
-    </w:p>
-    <w:p>
-      <w:pPr>
-        <w:rPr>
-          <w:rtl/>
-        </w:rPr>
-      </w:pPr>
-    </w:p>
-    <w:p>
-      <w:pPr>
-        <w:rPr>
-          <w:rtl/>
-        </w:rPr>
-      </w:pPr>
-    </w:p>
-    <w:p>
-      <w:pPr>
-        <w:rPr>
-          <w:rtl/>
-        </w:rPr>
-      </w:pPr>
-    </w:p>
-    <w:p>
-      <w:pPr>
-        <w:rPr>
-          <w:rtl/>
-        </w:rPr>
-      </w:pPr>
-    </w:p>
-    <w:p>
-      <w:pPr>
-        <w:rPr>
-          <w:rtl/>
-        </w:rPr>
-      </w:pPr>
-    </w:p>
-    <w:p>
-      <w:pPr>
-        <w:rPr>
           <w:sz w:val="28"/>
           <w:szCs w:val="28"/>
           <w:rtl/>
@@ -5444,6 +6106,143 @@
           <w:rtl/>
         </w:rPr>
       </w:pPr>
+    </w:p>
+    <w:p>
+      <w:pPr>
+        <w:pStyle w:val="a9"/>
+        <w:rPr>
+          <w:rtl/>
+        </w:rPr>
+      </w:pPr>
+    </w:p>
+    <w:p>
+      <w:pPr>
+        <w:pStyle w:val="a9"/>
+        <w:rPr>
+          <w:rtl/>
+        </w:rPr>
+      </w:pPr>
+    </w:p>
+    <w:p>
+      <w:pPr>
+        <w:pStyle w:val="a9"/>
+        <w:rPr>
+          <w:sz w:val="22"/>
+          <w:szCs w:val="22"/>
+          <w:rtl/>
+        </w:rPr>
+      </w:pPr>
+      <w:r>
+        <w:rPr>
+          <w:rFonts w:hint="cs"/>
+          <w:b/>
+          <w:bCs/>
+          <w:rtl/>
+        </w:rPr>
+        <w:t xml:space="preserve">הרשאות: </w:t>
+      </w:r>
+      <w:r>
+        <w:rPr>
+          <w:sz w:val="22"/>
+          <w:szCs w:val="22"/>
+          <w:rtl/>
+        </w:rPr>
+        <w:br/>
+      </w:r>
+    </w:p>
+    <w:p>
+      <w:pPr>
+        <w:pStyle w:val="a9"/>
+        <w:numPr>
+          <w:ilvl w:val="0"/>
+          <w:numId w:val="36"/>
+        </w:numPr>
+        <w:rPr>
+          <w:sz w:val="22"/>
+          <w:szCs w:val="22"/>
+          <w:rtl/>
+        </w:rPr>
+      </w:pPr>
+      <w:proofErr w:type="spellStart"/>
+      <w:r>
+        <w:rPr>
+          <w:rFonts w:hint="cs"/>
+          <w:sz w:val="22"/>
+          <w:szCs w:val="22"/>
+          <w:rtl/>
+        </w:rPr>
+        <w:t>אדמין</w:t>
+      </w:r>
+      <w:proofErr w:type="spellEnd"/>
+      <w:r>
+        <w:rPr>
+          <w:rFonts w:hint="cs"/>
+          <w:sz w:val="22"/>
+          <w:szCs w:val="22"/>
+          <w:rtl/>
+        </w:rPr>
+        <w:t>:</w:t>
+      </w:r>
+      <w:r>
+        <w:rPr>
+          <w:sz w:val="22"/>
+          <w:szCs w:val="22"/>
+          <w:rtl/>
+        </w:rPr>
+        <w:br/>
+      </w:r>
+      <w:r>
+        <w:rPr>
+          <w:rFonts w:hint="cs"/>
+          <w:sz w:val="22"/>
+          <w:szCs w:val="22"/>
+          <w:rtl/>
+        </w:rPr>
+        <w:t xml:space="preserve">רמה 1: </w:t>
+      </w:r>
+      <w:r>
+        <w:rPr>
+          <w:sz w:val="22"/>
+          <w:szCs w:val="22"/>
+          <w:rtl/>
+        </w:rPr>
+        <w:br/>
+      </w:r>
+      <w:r>
+        <w:rPr>
+          <w:rFonts w:hint="cs"/>
+          <w:sz w:val="22"/>
+          <w:szCs w:val="22"/>
+          <w:rtl/>
+        </w:rPr>
+        <w:t xml:space="preserve">רמה 2: </w:t>
+      </w:r>
+    </w:p>
+    <w:p>
+      <w:pPr>
+        <w:pStyle w:val="a9"/>
+        <w:rPr>
+          <w:sz w:val="22"/>
+          <w:szCs w:val="22"/>
+          <w:rtl/>
+        </w:rPr>
+      </w:pPr>
+      <w:r>
+        <w:rPr>
+          <w:sz w:val="22"/>
+          <w:szCs w:val="22"/>
+          <w:rtl/>
+        </w:rPr>
+        <w:br/>
+      </w:r>
+      <w:r>
+        <w:rPr>
+          <w:sz w:val="22"/>
+          <w:szCs w:val="22"/>
+          <w:rtl/>
+        </w:rPr>
+        <w:br/>
+      </w:r>
     </w:p>
     <w:p>
       <w:pPr>
@@ -7616,6 +8415,181 @@
     </w:lvl>
   </w:abstractNum>
   <w:abstractNum w:abstractNumId="20" w15:restartNumberingAfterBreak="0">
+    <w:nsid w:val="59D454CB"/>
+    <w:multiLevelType w:val="hybridMultilevel"/>
+    <w:tmpl w:val="74A422AC"/>
+    <w:lvl w:ilvl="0" w:tplc="0409000F">
+      <w:start w:val="1"/>
+      <w:numFmt w:val="decimal"/>
+      <w:lvlText w:val="%1."/>
+      <w:lvlJc w:val="left"/>
+      <w:pPr>
+        <w:ind w:left="1440" w:hanging="360"/>
+      </w:pPr>
+    </w:lvl>
+    <w:lvl w:ilvl="1" w:tplc="04090019" w:tentative="1">
+      <w:start w:val="1"/>
+      <w:numFmt w:val="lowerLetter"/>
+      <w:lvlText w:val="%2."/>
+      <w:lvlJc w:val="left"/>
+      <w:pPr>
+        <w:ind w:left="2160" w:hanging="360"/>
+      </w:pPr>
+    </w:lvl>
+    <w:lvl w:ilvl="2" w:tplc="0409001B" w:tentative="1">
+      <w:start w:val="1"/>
+      <w:numFmt w:val="lowerRoman"/>
+      <w:lvlText w:val="%3."/>
+      <w:lvlJc w:val="right"/>
+      <w:pPr>
+        <w:ind w:left="2880" w:hanging="180"/>
+      </w:pPr>
+    </w:lvl>
+    <w:lvl w:ilvl="3" w:tplc="0409000F" w:tentative="1">
+      <w:start w:val="1"/>
+      <w:numFmt w:val="decimal"/>
+      <w:lvlText w:val="%4."/>
+      <w:lvlJc w:val="left"/>
+      <w:pPr>
+        <w:ind w:left="3600" w:hanging="360"/>
+      </w:pPr>
+    </w:lvl>
+    <w:lvl w:ilvl="4" w:tplc="04090019" w:tentative="1">
+      <w:start w:val="1"/>
+      <w:numFmt w:val="lowerLetter"/>
+      <w:lvlText w:val="%5."/>
+      <w:lvlJc w:val="left"/>
+      <w:pPr>
+        <w:ind w:left="4320" w:hanging="360"/>
+      </w:pPr>
+    </w:lvl>
+    <w:lvl w:ilvl="5" w:tplc="0409001B" w:tentative="1">
+      <w:start w:val="1"/>
+      <w:numFmt w:val="lowerRoman"/>
+      <w:lvlText w:val="%6."/>
+      <w:lvlJc w:val="right"/>
+      <w:pPr>
+        <w:ind w:left="5040" w:hanging="180"/>
+      </w:pPr>
+    </w:lvl>
+    <w:lvl w:ilvl="6" w:tplc="0409000F" w:tentative="1">
+      <w:start w:val="1"/>
+      <w:numFmt w:val="decimal"/>
+      <w:lvlText w:val="%7."/>
+      <w:lvlJc w:val="left"/>
+      <w:pPr>
+        <w:ind w:left="5760" w:hanging="360"/>
+      </w:pPr>
+    </w:lvl>
+    <w:lvl w:ilvl="7" w:tplc="04090019" w:tentative="1">
+      <w:start w:val="1"/>
+      <w:numFmt w:val="lowerLetter"/>
+      <w:lvlText w:val="%8."/>
+      <w:lvlJc w:val="left"/>
+      <w:pPr>
+        <w:ind w:left="6480" w:hanging="360"/>
+      </w:pPr>
+    </w:lvl>
+    <w:lvl w:ilvl="8" w:tplc="0409001B" w:tentative="1">
+      <w:start w:val="1"/>
+      <w:numFmt w:val="lowerRoman"/>
+      <w:lvlText w:val="%9."/>
+      <w:lvlJc w:val="right"/>
+      <w:pPr>
+        <w:ind w:left="7200" w:hanging="180"/>
+      </w:pPr>
+    </w:lvl>
+  </w:abstractNum>
+  <w:abstractNum w:abstractNumId="21" w15:restartNumberingAfterBreak="0">
+    <w:nsid w:val="5A90048D"/>
+    <w:multiLevelType w:val="hybridMultilevel"/>
+    <w:tmpl w:val="FC68DCE0"/>
+    <w:lvl w:ilvl="0" w:tplc="1C484246">
+      <w:start w:val="1"/>
+      <w:numFmt w:val="decimal"/>
+      <w:lvlText w:val="%1)"/>
+      <w:lvlJc w:val="left"/>
+      <w:pPr>
+        <w:ind w:left="1080" w:hanging="360"/>
+      </w:pPr>
+      <w:rPr>
+        <w:rFonts w:hint="default"/>
+      </w:rPr>
+    </w:lvl>
+    <w:lvl w:ilvl="1" w:tplc="04090019" w:tentative="1">
+      <w:start w:val="1"/>
+      <w:numFmt w:val="lowerLetter"/>
+      <w:lvlText w:val="%2."/>
+      <w:lvlJc w:val="left"/>
+      <w:pPr>
+        <w:ind w:left="1800" w:hanging="360"/>
+      </w:pPr>
+    </w:lvl>
+    <w:lvl w:ilvl="2" w:tplc="0409001B" w:tentative="1">
+      <w:start w:val="1"/>
+      <w:numFmt w:val="lowerRoman"/>
+      <w:lvlText w:val="%3."/>
+      <w:lvlJc w:val="right"/>
+      <w:pPr>
+        <w:ind w:left="2520" w:hanging="180"/>
+      </w:pPr>
+    </w:lvl>
+    <w:lvl w:ilvl="3" w:tplc="0409000F" w:tentative="1">
+      <w:start w:val="1"/>
+      <w:numFmt w:val="decimal"/>
+      <w:lvlText w:val="%4."/>
+      <w:lvlJc w:val="left"/>
+      <w:pPr>
+        <w:ind w:left="3240" w:hanging="360"/>
+      </w:pPr>
+    </w:lvl>
+    <w:lvl w:ilvl="4" w:tplc="04090019" w:tentative="1">
+      <w:start w:val="1"/>
+      <w:numFmt w:val="lowerLetter"/>
+      <w:lvlText w:val="%5."/>
+      <w:lvlJc w:val="left"/>
+      <w:pPr>
+        <w:ind w:left="3960" w:hanging="360"/>
+      </w:pPr>
+    </w:lvl>
+    <w:lvl w:ilvl="5" w:tplc="0409001B" w:tentative="1">
+      <w:start w:val="1"/>
+      <w:numFmt w:val="lowerRoman"/>
+      <w:lvlText w:val="%6."/>
+      <w:lvlJc w:val="right"/>
+      <w:pPr>
+        <w:ind w:left="4680" w:hanging="180"/>
+      </w:pPr>
+    </w:lvl>
+    <w:lvl w:ilvl="6" w:tplc="0409000F" w:tentative="1">
+      <w:start w:val="1"/>
+      <w:numFmt w:val="decimal"/>
+      <w:lvlText w:val="%7."/>
+      <w:lvlJc w:val="left"/>
+      <w:pPr>
+        <w:ind w:left="5400" w:hanging="360"/>
+      </w:pPr>
+    </w:lvl>
+    <w:lvl w:ilvl="7" w:tplc="04090019" w:tentative="1">
+      <w:start w:val="1"/>
+      <w:numFmt w:val="lowerLetter"/>
+      <w:lvlText w:val="%8."/>
+      <w:lvlJc w:val="left"/>
+      <w:pPr>
+        <w:ind w:left="6120" w:hanging="360"/>
+      </w:pPr>
+    </w:lvl>
+    <w:lvl w:ilvl="8" w:tplc="0409001B" w:tentative="1">
+      <w:start w:val="1"/>
+      <w:numFmt w:val="lowerRoman"/>
+      <w:lvlText w:val="%9."/>
+      <w:lvlJc w:val="right"/>
+      <w:pPr>
+        <w:ind w:left="6840" w:hanging="180"/>
+      </w:pPr>
+    </w:lvl>
+  </w:abstractNum>
+  <w:abstractNum w:abstractNumId="22" w15:restartNumberingAfterBreak="0">
     <w:nsid w:val="5CD10580"/>
     <w:multiLevelType w:val="hybridMultilevel"/>
     <w:tmpl w:val="78F607A8"/>
@@ -7704,7 +8678,96 @@
       </w:pPr>
     </w:lvl>
   </w:abstractNum>
-  <w:abstractNum w:abstractNumId="21" w15:restartNumberingAfterBreak="0">
+  <w:abstractNum w:abstractNumId="23" w15:restartNumberingAfterBreak="0">
+    <w:nsid w:val="5FA46773"/>
+    <w:multiLevelType w:val="hybridMultilevel"/>
+    <w:tmpl w:val="EB2690EE"/>
+    <w:lvl w:ilvl="0" w:tplc="74460A16">
+      <w:start w:val="1"/>
+      <w:numFmt w:val="decimal"/>
+      <w:lvlText w:val="%1."/>
+      <w:lvlJc w:val="left"/>
+      <w:pPr>
+        <w:ind w:left="720" w:hanging="360"/>
+      </w:pPr>
+      <w:rPr>
+        <w:rFonts w:asciiTheme="minorHAnsi" w:eastAsiaTheme="minorHAnsi" w:hAnsiTheme="minorHAnsi" w:cstheme="minorBidi"/>
+      </w:rPr>
+    </w:lvl>
+    <w:lvl w:ilvl="1" w:tplc="04090019">
+      <w:start w:val="1"/>
+      <w:numFmt w:val="lowerLetter"/>
+      <w:lvlText w:val="%2."/>
+      <w:lvlJc w:val="left"/>
+      <w:pPr>
+        <w:ind w:left="1440" w:hanging="360"/>
+      </w:pPr>
+    </w:lvl>
+    <w:lvl w:ilvl="2" w:tplc="0409001B" w:tentative="1">
+      <w:start w:val="1"/>
+      <w:numFmt w:val="lowerRoman"/>
+      <w:lvlText w:val="%3."/>
+      <w:lvlJc w:val="right"/>
+      <w:pPr>
+        <w:ind w:left="2160" w:hanging="180"/>
+      </w:pPr>
+    </w:lvl>
+    <w:lvl w:ilvl="3" w:tplc="0409000F" w:tentative="1">
+      <w:start w:val="1"/>
+      <w:numFmt w:val="decimal"/>
+      <w:lvlText w:val="%4."/>
+      <w:lvlJc w:val="left"/>
+      <w:pPr>
+        <w:ind w:left="2880" w:hanging="360"/>
+      </w:pPr>
+    </w:lvl>
+    <w:lvl w:ilvl="4" w:tplc="04090019" w:tentative="1">
+      <w:start w:val="1"/>
+      <w:numFmt w:val="lowerLetter"/>
+      <w:lvlText w:val="%5."/>
+      <w:lvlJc w:val="left"/>
+      <w:pPr>
+        <w:ind w:left="3600" w:hanging="360"/>
+      </w:pPr>
+    </w:lvl>
+    <w:lvl w:ilvl="5" w:tplc="0409001B" w:tentative="1">
+      <w:start w:val="1"/>
+      <w:numFmt w:val="lowerRoman"/>
+      <w:lvlText w:val="%6."/>
+      <w:lvlJc w:val="right"/>
+      <w:pPr>
+        <w:ind w:left="4320" w:hanging="180"/>
+      </w:pPr>
+    </w:lvl>
+    <w:lvl w:ilvl="6" w:tplc="0409000F" w:tentative="1">
+      <w:start w:val="1"/>
+      <w:numFmt w:val="decimal"/>
+      <w:lvlText w:val="%7."/>
+      <w:lvlJc w:val="left"/>
+      <w:pPr>
+        <w:ind w:left="5040" w:hanging="360"/>
+      </w:pPr>
+    </w:lvl>
+    <w:lvl w:ilvl="7" w:tplc="04090019" w:tentative="1">
+      <w:start w:val="1"/>
+      <w:numFmt w:val="lowerLetter"/>
+      <w:lvlText w:val="%8."/>
+      <w:lvlJc w:val="left"/>
+      <w:pPr>
+        <w:ind w:left="5760" w:hanging="360"/>
+      </w:pPr>
+    </w:lvl>
+    <w:lvl w:ilvl="8" w:tplc="0409001B" w:tentative="1">
+      <w:start w:val="1"/>
+      <w:numFmt w:val="lowerRoman"/>
+      <w:lvlText w:val="%9."/>
+      <w:lvlJc w:val="right"/>
+      <w:pPr>
+        <w:ind w:left="6480" w:hanging="180"/>
+      </w:pPr>
+    </w:lvl>
+  </w:abstractNum>
+  <w:abstractNum w:abstractNumId="24" w15:restartNumberingAfterBreak="0">
     <w:nsid w:val="60544646"/>
     <w:multiLevelType w:val="hybridMultilevel"/>
     <w:tmpl w:val="584E0DFC"/>
@@ -7793,7 +8856,96 @@
       </w:pPr>
     </w:lvl>
   </w:abstractNum>
-  <w:abstractNum w:abstractNumId="22" w15:restartNumberingAfterBreak="0">
+  <w:abstractNum w:abstractNumId="25" w15:restartNumberingAfterBreak="0">
+    <w:nsid w:val="64850851"/>
+    <w:multiLevelType w:val="hybridMultilevel"/>
+    <w:tmpl w:val="80441002"/>
+    <w:lvl w:ilvl="0" w:tplc="75220D24">
+      <w:start w:val="1"/>
+      <w:numFmt w:val="decimal"/>
+      <w:lvlText w:val="%1)"/>
+      <w:lvlJc w:val="left"/>
+      <w:pPr>
+        <w:ind w:left="1080" w:hanging="360"/>
+      </w:pPr>
+      <w:rPr>
+        <w:rFonts w:hint="default"/>
+      </w:rPr>
+    </w:lvl>
+    <w:lvl w:ilvl="1" w:tplc="04090019" w:tentative="1">
+      <w:start w:val="1"/>
+      <w:numFmt w:val="lowerLetter"/>
+      <w:lvlText w:val="%2."/>
+      <w:lvlJc w:val="left"/>
+      <w:pPr>
+        <w:ind w:left="1800" w:hanging="360"/>
+      </w:pPr>
+    </w:lvl>
+    <w:lvl w:ilvl="2" w:tplc="0409001B" w:tentative="1">
+      <w:start w:val="1"/>
+      <w:numFmt w:val="lowerRoman"/>
+      <w:lvlText w:val="%3."/>
+      <w:lvlJc w:val="right"/>
+      <w:pPr>
+        <w:ind w:left="2520" w:hanging="180"/>
+      </w:pPr>
+    </w:lvl>
+    <w:lvl w:ilvl="3" w:tplc="0409000F" w:tentative="1">
+      <w:start w:val="1"/>
+      <w:numFmt w:val="decimal"/>
+      <w:lvlText w:val="%4."/>
+      <w:lvlJc w:val="left"/>
+      <w:pPr>
+        <w:ind w:left="3240" w:hanging="360"/>
+      </w:pPr>
+    </w:lvl>
+    <w:lvl w:ilvl="4" w:tplc="04090019" w:tentative="1">
+      <w:start w:val="1"/>
+      <w:numFmt w:val="lowerLetter"/>
+      <w:lvlText w:val="%5."/>
+      <w:lvlJc w:val="left"/>
+      <w:pPr>
+        <w:ind w:left="3960" w:hanging="360"/>
+      </w:pPr>
+    </w:lvl>
+    <w:lvl w:ilvl="5" w:tplc="0409001B" w:tentative="1">
+      <w:start w:val="1"/>
+      <w:numFmt w:val="lowerRoman"/>
+      <w:lvlText w:val="%6."/>
+      <w:lvlJc w:val="right"/>
+      <w:pPr>
+        <w:ind w:left="4680" w:hanging="180"/>
+      </w:pPr>
+    </w:lvl>
+    <w:lvl w:ilvl="6" w:tplc="0409000F" w:tentative="1">
+      <w:start w:val="1"/>
+      <w:numFmt w:val="decimal"/>
+      <w:lvlText w:val="%7."/>
+      <w:lvlJc w:val="left"/>
+      <w:pPr>
+        <w:ind w:left="5400" w:hanging="360"/>
+      </w:pPr>
+    </w:lvl>
+    <w:lvl w:ilvl="7" w:tplc="04090019" w:tentative="1">
+      <w:start w:val="1"/>
+      <w:numFmt w:val="lowerLetter"/>
+      <w:lvlText w:val="%8."/>
+      <w:lvlJc w:val="left"/>
+      <w:pPr>
+        <w:ind w:left="6120" w:hanging="360"/>
+      </w:pPr>
+    </w:lvl>
+    <w:lvl w:ilvl="8" w:tplc="0409001B" w:tentative="1">
+      <w:start w:val="1"/>
+      <w:numFmt w:val="lowerRoman"/>
+      <w:lvlText w:val="%9."/>
+      <w:lvlJc w:val="right"/>
+      <w:pPr>
+        <w:ind w:left="6840" w:hanging="180"/>
+      </w:pPr>
+    </w:lvl>
+  </w:abstractNum>
+  <w:abstractNum w:abstractNumId="26" w15:restartNumberingAfterBreak="0">
     <w:nsid w:val="65302D2D"/>
     <w:multiLevelType w:val="hybridMultilevel"/>
     <w:tmpl w:val="352E7EEC"/>
@@ -7906,7 +9058,7 @@
       </w:rPr>
     </w:lvl>
   </w:abstractNum>
-  <w:abstractNum w:abstractNumId="23" w15:restartNumberingAfterBreak="0">
+  <w:abstractNum w:abstractNumId="27" w15:restartNumberingAfterBreak="0">
     <w:nsid w:val="655532F4"/>
     <w:multiLevelType w:val="hybridMultilevel"/>
     <w:tmpl w:val="91C6C880"/>
@@ -7995,7 +9147,7 @@
       </w:pPr>
     </w:lvl>
   </w:abstractNum>
-  <w:abstractNum w:abstractNumId="24" w15:restartNumberingAfterBreak="0">
+  <w:abstractNum w:abstractNumId="28" w15:restartNumberingAfterBreak="0">
     <w:nsid w:val="6F513D1D"/>
     <w:multiLevelType w:val="hybridMultilevel"/>
     <w:tmpl w:val="3FD8B4A8"/>
@@ -8108,7 +9260,7 @@
       </w:rPr>
     </w:lvl>
   </w:abstractNum>
-  <w:abstractNum w:abstractNumId="25" w15:restartNumberingAfterBreak="0">
+  <w:abstractNum w:abstractNumId="29" w15:restartNumberingAfterBreak="0">
     <w:nsid w:val="74CE643A"/>
     <w:multiLevelType w:val="hybridMultilevel"/>
     <w:tmpl w:val="D8B425CE"/>
@@ -8197,7 +9349,96 @@
       </w:pPr>
     </w:lvl>
   </w:abstractNum>
-  <w:abstractNum w:abstractNumId="26" w15:restartNumberingAfterBreak="0">
+  <w:abstractNum w:abstractNumId="30" w15:restartNumberingAfterBreak="0">
+    <w:nsid w:val="775E256E"/>
+    <w:multiLevelType w:val="hybridMultilevel"/>
+    <w:tmpl w:val="BF42FAC0"/>
+    <w:lvl w:ilvl="0" w:tplc="D9588B40">
+      <w:start w:val="1"/>
+      <w:numFmt w:val="decimal"/>
+      <w:lvlText w:val="%1)"/>
+      <w:lvlJc w:val="left"/>
+      <w:pPr>
+        <w:ind w:left="1080" w:hanging="360"/>
+      </w:pPr>
+      <w:rPr>
+        <w:rFonts w:hint="default"/>
+      </w:rPr>
+    </w:lvl>
+    <w:lvl w:ilvl="1" w:tplc="04090019" w:tentative="1">
+      <w:start w:val="1"/>
+      <w:numFmt w:val="lowerLetter"/>
+      <w:lvlText w:val="%2."/>
+      <w:lvlJc w:val="left"/>
+      <w:pPr>
+        <w:ind w:left="1800" w:hanging="360"/>
+      </w:pPr>
+    </w:lvl>
+    <w:lvl w:ilvl="2" w:tplc="0409001B" w:tentative="1">
+      <w:start w:val="1"/>
+      <w:numFmt w:val="lowerRoman"/>
+      <w:lvlText w:val="%3."/>
+      <w:lvlJc w:val="right"/>
+      <w:pPr>
+        <w:ind w:left="2520" w:hanging="180"/>
+      </w:pPr>
+    </w:lvl>
+    <w:lvl w:ilvl="3" w:tplc="0409000F" w:tentative="1">
+      <w:start w:val="1"/>
+      <w:numFmt w:val="decimal"/>
+      <w:lvlText w:val="%4."/>
+      <w:lvlJc w:val="left"/>
+      <w:pPr>
+        <w:ind w:left="3240" w:hanging="360"/>
+      </w:pPr>
+    </w:lvl>
+    <w:lvl w:ilvl="4" w:tplc="04090019" w:tentative="1">
+      <w:start w:val="1"/>
+      <w:numFmt w:val="lowerLetter"/>
+      <w:lvlText w:val="%5."/>
+      <w:lvlJc w:val="left"/>
+      <w:pPr>
+        <w:ind w:left="3960" w:hanging="360"/>
+      </w:pPr>
+    </w:lvl>
+    <w:lvl w:ilvl="5" w:tplc="0409001B" w:tentative="1">
+      <w:start w:val="1"/>
+      <w:numFmt w:val="lowerRoman"/>
+      <w:lvlText w:val="%6."/>
+      <w:lvlJc w:val="right"/>
+      <w:pPr>
+        <w:ind w:left="4680" w:hanging="180"/>
+      </w:pPr>
+    </w:lvl>
+    <w:lvl w:ilvl="6" w:tplc="0409000F" w:tentative="1">
+      <w:start w:val="1"/>
+      <w:numFmt w:val="decimal"/>
+      <w:lvlText w:val="%7."/>
+      <w:lvlJc w:val="left"/>
+      <w:pPr>
+        <w:ind w:left="5400" w:hanging="360"/>
+      </w:pPr>
+    </w:lvl>
+    <w:lvl w:ilvl="7" w:tplc="04090019" w:tentative="1">
+      <w:start w:val="1"/>
+      <w:numFmt w:val="lowerLetter"/>
+      <w:lvlText w:val="%8."/>
+      <w:lvlJc w:val="left"/>
+      <w:pPr>
+        <w:ind w:left="6120" w:hanging="360"/>
+      </w:pPr>
+    </w:lvl>
+    <w:lvl w:ilvl="8" w:tplc="0409001B" w:tentative="1">
+      <w:start w:val="1"/>
+      <w:numFmt w:val="lowerRoman"/>
+      <w:lvlText w:val="%9."/>
+      <w:lvlJc w:val="right"/>
+      <w:pPr>
+        <w:ind w:left="6840" w:hanging="180"/>
+      </w:pPr>
+    </w:lvl>
+  </w:abstractNum>
+  <w:abstractNum w:abstractNumId="31" w15:restartNumberingAfterBreak="0">
     <w:nsid w:val="79CA0CEB"/>
     <w:multiLevelType w:val="hybridMultilevel"/>
     <w:tmpl w:val="2F02C1B8"/>
@@ -8286,7 +9527,7 @@
       </w:pPr>
     </w:lvl>
   </w:abstractNum>
-  <w:abstractNum w:abstractNumId="27" w15:restartNumberingAfterBreak="0">
+  <w:abstractNum w:abstractNumId="32" w15:restartNumberingAfterBreak="0">
     <w:nsid w:val="79FB5536"/>
     <w:multiLevelType w:val="hybridMultilevel"/>
     <w:tmpl w:val="4CFA89BE"/>
@@ -8399,7 +9640,7 @@
       </w:rPr>
     </w:lvl>
   </w:abstractNum>
-  <w:abstractNum w:abstractNumId="28" w15:restartNumberingAfterBreak="0">
+  <w:abstractNum w:abstractNumId="33" w15:restartNumberingAfterBreak="0">
     <w:nsid w:val="7AC95454"/>
     <w:multiLevelType w:val="hybridMultilevel"/>
     <w:tmpl w:val="0A108158"/>
@@ -8512,7 +9753,7 @@
       </w:rPr>
     </w:lvl>
   </w:abstractNum>
-  <w:abstractNum w:abstractNumId="29" w15:restartNumberingAfterBreak="0">
+  <w:abstractNum w:abstractNumId="34" w15:restartNumberingAfterBreak="0">
     <w:nsid w:val="7D5D2E35"/>
     <w:multiLevelType w:val="hybridMultilevel"/>
     <w:tmpl w:val="C34823AC"/>
@@ -8625,7 +9866,7 @@
       </w:rPr>
     </w:lvl>
   </w:abstractNum>
-  <w:abstractNum w:abstractNumId="30" w15:restartNumberingAfterBreak="0">
+  <w:abstractNum w:abstractNumId="35" w15:restartNumberingAfterBreak="0">
     <w:nsid w:val="7E485340"/>
     <w:multiLevelType w:val="hybridMultilevel"/>
     <w:tmpl w:val="4A2E512C"/>
@@ -8715,7 +9956,7 @@
     </w:lvl>
   </w:abstractNum>
   <w:num w:numId="1" w16cid:durableId="499732983">
-    <w:abstractNumId w:val="20"/>
+    <w:abstractNumId w:val="22"/>
   </w:num>
   <w:num w:numId="2" w16cid:durableId="2071993899">
     <w:abstractNumId w:val="2"/>
@@ -8724,13 +9965,13 @@
     <w:abstractNumId w:val="0"/>
   </w:num>
   <w:num w:numId="4" w16cid:durableId="998004075">
-    <w:abstractNumId w:val="30"/>
+    <w:abstractNumId w:val="35"/>
   </w:num>
   <w:num w:numId="5" w16cid:durableId="71389210">
     <w:abstractNumId w:val="12"/>
   </w:num>
   <w:num w:numId="6" w16cid:durableId="1923754564">
-    <w:abstractNumId w:val="26"/>
+    <w:abstractNumId w:val="31"/>
   </w:num>
   <w:num w:numId="7" w16cid:durableId="1824272785">
     <w:abstractNumId w:val="11"/>
@@ -8739,19 +9980,19 @@
     <w:abstractNumId w:val="9"/>
   </w:num>
   <w:num w:numId="9" w16cid:durableId="1232888294">
-    <w:abstractNumId w:val="25"/>
+    <w:abstractNumId w:val="29"/>
   </w:num>
   <w:num w:numId="10" w16cid:durableId="1680305444">
     <w:abstractNumId w:val="4"/>
   </w:num>
   <w:num w:numId="11" w16cid:durableId="1717588091">
-    <w:abstractNumId w:val="23"/>
+    <w:abstractNumId w:val="27"/>
   </w:num>
   <w:num w:numId="12" w16cid:durableId="1207646214">
     <w:abstractNumId w:val="19"/>
   </w:num>
   <w:num w:numId="13" w16cid:durableId="1094470249">
-    <w:abstractNumId w:val="29"/>
+    <w:abstractNumId w:val="34"/>
   </w:num>
   <w:num w:numId="14" w16cid:durableId="702635934">
     <w:abstractNumId w:val="16"/>
@@ -8763,10 +10004,10 @@
     <w:abstractNumId w:val="6"/>
   </w:num>
   <w:num w:numId="17" w16cid:durableId="1299259734">
-    <w:abstractNumId w:val="22"/>
+    <w:abstractNumId w:val="26"/>
   </w:num>
   <w:num w:numId="18" w16cid:durableId="852494591">
-    <w:abstractNumId w:val="27"/>
+    <w:abstractNumId w:val="32"/>
   </w:num>
   <w:num w:numId="19" w16cid:durableId="249587267">
     <w:abstractNumId w:val="7"/>
@@ -8793,19 +10034,34 @@
     <w:abstractNumId w:val="1"/>
   </w:num>
   <w:num w:numId="27" w16cid:durableId="110131381">
-    <w:abstractNumId w:val="24"/>
+    <w:abstractNumId w:val="28"/>
   </w:num>
   <w:num w:numId="28" w16cid:durableId="899290459">
-    <w:abstractNumId w:val="28"/>
+    <w:abstractNumId w:val="33"/>
   </w:num>
   <w:num w:numId="29" w16cid:durableId="1090926032">
-    <w:abstractNumId w:val="21"/>
+    <w:abstractNumId w:val="24"/>
   </w:num>
   <w:num w:numId="30" w16cid:durableId="1333147697">
     <w:abstractNumId w:val="5"/>
   </w:num>
   <w:num w:numId="31" w16cid:durableId="938366092">
     <w:abstractNumId w:val="10"/>
+  </w:num>
+  <w:num w:numId="32" w16cid:durableId="1527981703">
+    <w:abstractNumId w:val="23"/>
+  </w:num>
+  <w:num w:numId="33" w16cid:durableId="1444304536">
+    <w:abstractNumId w:val="25"/>
+  </w:num>
+  <w:num w:numId="34" w16cid:durableId="1677879539">
+    <w:abstractNumId w:val="21"/>
+  </w:num>
+  <w:num w:numId="35" w16cid:durableId="2042851711">
+    <w:abstractNumId w:val="30"/>
+  </w:num>
+  <w:num w:numId="36" w16cid:durableId="998118176">
+    <w:abstractNumId w:val="20"/>
   </w:num>
 </w:numbering>
 </file>

--- a/Docs/תחנת מידע.docx
+++ b/Docs/תחנת מידע.docx
@@ -3604,62 +3604,7 @@
     <w:p>
       <w:pPr>
         <w:pStyle w:val="a9"/>
-        <w:numPr>
-          <w:ilvl w:val="0"/>
-          <w:numId w:val="32"/>
-        </w:numPr>
-        <w:rPr>
-          <w:sz w:val="22"/>
-          <w:szCs w:val="22"/>
-        </w:rPr>
-      </w:pPr>
-      <w:r>
-        <w:rPr>
-          <w:rFonts w:hint="cs"/>
-          <w:sz w:val="22"/>
-          <w:szCs w:val="22"/>
-          <w:rtl/>
-        </w:rPr>
-        <w:t xml:space="preserve"> תקשורת:</w:t>
-      </w:r>
-      <w:r>
-        <w:rPr>
-          <w:sz w:val="22"/>
-          <w:szCs w:val="22"/>
-          <w:rtl/>
-        </w:rPr>
-        <w:br/>
-      </w:r>
-      <w:r>
-        <w:rPr>
-          <w:rFonts w:hint="cs"/>
-          <w:sz w:val="22"/>
-          <w:szCs w:val="22"/>
-          <w:rtl/>
-        </w:rPr>
-        <w:t>1) מערכת פניות</w:t>
-      </w:r>
-      <w:r>
-        <w:rPr>
-          <w:sz w:val="22"/>
-          <w:szCs w:val="22"/>
-          <w:rtl/>
-        </w:rPr>
-        <w:br/>
-      </w:r>
-      <w:r>
-        <w:rPr>
-          <w:rFonts w:hint="cs"/>
-          <w:sz w:val="22"/>
-          <w:szCs w:val="22"/>
-          <w:rtl/>
-        </w:rPr>
-        <w:t>2) הודעות נכנסות</w:t>
-      </w:r>
-    </w:p>
-    <w:p>
-      <w:pPr>
-        <w:pStyle w:val="a9"/>
+        <w:bidi w:val="0"/>
         <w:rPr>
           <w:sz w:val="22"/>
           <w:szCs w:val="22"/>
@@ -4633,7 +4578,6 @@
           <w:rFonts w:hint="cs"/>
           <w:rtl/>
         </w:rPr>
-        <w:lastRenderedPageBreak/>
         <w:t>- אחר (</w:t>
       </w:r>
       <w:r>
@@ -5902,6 +5846,7 @@
           <w:rFonts w:hint="cs"/>
           <w:rtl/>
         </w:rPr>
+        <w:lastRenderedPageBreak/>
         <w:t>במנהל הראשות ניצור עמוד בודד אשר ניתן להתחבר אליו לפי מזהה וסיסמה</w:t>
       </w:r>
       <w:r>
@@ -6155,7 +6100,7 @@
         <w:pStyle w:val="a9"/>
         <w:numPr>
           <w:ilvl w:val="0"/>
-          <w:numId w:val="36"/>
+          <w:numId w:val="13"/>
         </w:numPr>
         <w:rPr>
           <w:sz w:val="22"/>
@@ -6198,7 +6143,16 @@
           <w:szCs w:val="22"/>
           <w:rtl/>
         </w:rPr>
-        <w:t xml:space="preserve">רמה 1: </w:t>
+        <w:t>1) דף בית</w:t>
+      </w:r>
+      <w:r>
+        <w:rPr>
+          <w:rFonts w:hint="cs"/>
+          <w:sz w:val="22"/>
+          <w:szCs w:val="22"/>
+          <w:rtl/>
+        </w:rPr>
+        <w:t xml:space="preserve"> -כולם</w:t>
       </w:r>
       <w:r>
         <w:rPr>
@@ -6215,18 +6169,516 @@
           <w:szCs w:val="22"/>
           <w:rtl/>
         </w:rPr>
-        <w:t xml:space="preserve">רמה 2: </w:t>
-      </w:r>
-    </w:p>
-    <w:p>
-      <w:pPr>
-        <w:pStyle w:val="a9"/>
-        <w:rPr>
-          <w:sz w:val="22"/>
-          <w:szCs w:val="22"/>
-          <w:rtl/>
-        </w:rPr>
-      </w:pPr>
+        <w:t>2) מערכת פניות</w:t>
+      </w:r>
+      <w:r>
+        <w:rPr>
+          <w:rFonts w:hint="cs"/>
+          <w:sz w:val="22"/>
+          <w:szCs w:val="22"/>
+          <w:rtl/>
+        </w:rPr>
+        <w:t xml:space="preserve"> - כולם</w:t>
+      </w:r>
+      <w:r>
+        <w:rPr>
+          <w:sz w:val="22"/>
+          <w:szCs w:val="22"/>
+          <w:rtl/>
+        </w:rPr>
+        <w:br/>
+      </w:r>
+      <w:r>
+        <w:rPr>
+          <w:rFonts w:hint="cs"/>
+          <w:sz w:val="22"/>
+          <w:szCs w:val="22"/>
+          <w:rtl/>
+        </w:rPr>
+        <w:t>3) פרטי מוסד (הצגה)</w:t>
+      </w:r>
+      <w:r>
+        <w:rPr>
+          <w:rFonts w:hint="cs"/>
+          <w:sz w:val="22"/>
+          <w:szCs w:val="22"/>
+          <w:rtl/>
+        </w:rPr>
+        <w:t xml:space="preserve"> - כולם</w:t>
+      </w:r>
+      <w:r>
+        <w:rPr>
+          <w:sz w:val="22"/>
+          <w:szCs w:val="22"/>
+          <w:rtl/>
+        </w:rPr>
+        <w:br/>
+      </w:r>
+      <w:r>
+        <w:rPr>
+          <w:rFonts w:hint="cs"/>
+          <w:sz w:val="22"/>
+          <w:szCs w:val="22"/>
+          <w:rtl/>
+        </w:rPr>
+        <w:t xml:space="preserve">4) פרטי מוסד (עריכה) </w:t>
+      </w:r>
+      <w:r>
+        <w:rPr>
+          <w:sz w:val="22"/>
+          <w:szCs w:val="22"/>
+          <w:rtl/>
+        </w:rPr>
+        <w:br/>
+      </w:r>
+      <w:r>
+        <w:rPr>
+          <w:rFonts w:hint="cs"/>
+          <w:sz w:val="22"/>
+          <w:szCs w:val="22"/>
+          <w:rtl/>
+        </w:rPr>
+        <w:t>5) מדורים: ניהול מדורים (הצגה)</w:t>
+      </w:r>
+      <w:r>
+        <w:rPr>
+          <w:rFonts w:hint="cs"/>
+          <w:sz w:val="22"/>
+          <w:szCs w:val="22"/>
+          <w:rtl/>
+        </w:rPr>
+        <w:t xml:space="preserve"> - כולם</w:t>
+      </w:r>
+      <w:r>
+        <w:rPr>
+          <w:sz w:val="22"/>
+          <w:szCs w:val="22"/>
+          <w:rtl/>
+        </w:rPr>
+        <w:br/>
+      </w:r>
+      <w:r>
+        <w:rPr>
+          <w:rFonts w:hint="cs"/>
+          <w:sz w:val="22"/>
+          <w:szCs w:val="22"/>
+          <w:rtl/>
+        </w:rPr>
+        <w:t>6) מדורים: ניהול מדורים (עריכה)</w:t>
+      </w:r>
+      <w:r>
+        <w:rPr>
+          <w:sz w:val="22"/>
+          <w:szCs w:val="22"/>
+          <w:rtl/>
+        </w:rPr>
+        <w:br/>
+      </w:r>
+      <w:r>
+        <w:rPr>
+          <w:rFonts w:hint="cs"/>
+          <w:sz w:val="22"/>
+          <w:szCs w:val="22"/>
+          <w:rtl/>
+        </w:rPr>
+        <w:t>7) מדורים: הוספת מדור</w:t>
+      </w:r>
+      <w:r>
+        <w:rPr>
+          <w:sz w:val="22"/>
+          <w:szCs w:val="22"/>
+          <w:rtl/>
+        </w:rPr>
+        <w:br/>
+      </w:r>
+      <w:r>
+        <w:rPr>
+          <w:rFonts w:hint="cs"/>
+          <w:sz w:val="22"/>
+          <w:szCs w:val="22"/>
+          <w:rtl/>
+        </w:rPr>
+        <w:t>8) פקולטות: ניהול פקולטות (הצגה)</w:t>
+      </w:r>
+      <w:r>
+        <w:rPr>
+          <w:rFonts w:hint="cs"/>
+          <w:sz w:val="22"/>
+          <w:szCs w:val="22"/>
+          <w:rtl/>
+        </w:rPr>
+        <w:t xml:space="preserve"> - כולם</w:t>
+      </w:r>
+      <w:r>
+        <w:rPr>
+          <w:sz w:val="22"/>
+          <w:szCs w:val="22"/>
+          <w:rtl/>
+        </w:rPr>
+        <w:br/>
+      </w:r>
+      <w:r>
+        <w:rPr>
+          <w:rFonts w:hint="cs"/>
+          <w:sz w:val="22"/>
+          <w:szCs w:val="22"/>
+          <w:rtl/>
+        </w:rPr>
+        <w:t>9) פקולטות:</w:t>
+      </w:r>
+      <w:r>
+        <w:rPr>
+          <w:sz w:val="22"/>
+          <w:szCs w:val="22"/>
+        </w:rPr>
+        <w:t xml:space="preserve"> </w:t>
+      </w:r>
+      <w:r>
+        <w:rPr>
+          <w:rFonts w:hint="cs"/>
+          <w:sz w:val="22"/>
+          <w:szCs w:val="22"/>
+          <w:rtl/>
+        </w:rPr>
+        <w:t>ניהול פקולטות (עריכה)</w:t>
+      </w:r>
+      <w:r>
+        <w:rPr>
+          <w:sz w:val="22"/>
+          <w:szCs w:val="22"/>
+          <w:rtl/>
+        </w:rPr>
+        <w:br/>
+      </w:r>
+      <w:r>
+        <w:rPr>
+          <w:rFonts w:hint="cs"/>
+          <w:sz w:val="22"/>
+          <w:szCs w:val="22"/>
+          <w:rtl/>
+        </w:rPr>
+        <w:t xml:space="preserve">10) </w:t>
+      </w:r>
+      <w:r>
+        <w:rPr>
+          <w:rFonts w:hint="cs"/>
+          <w:sz w:val="22"/>
+          <w:szCs w:val="22"/>
+          <w:rtl/>
+        </w:rPr>
+        <w:t>פקולטות</w:t>
+      </w:r>
+      <w:r>
+        <w:rPr>
+          <w:rFonts w:hint="cs"/>
+          <w:sz w:val="22"/>
+          <w:szCs w:val="22"/>
+          <w:rtl/>
+        </w:rPr>
+        <w:t>: הוספת פקולטה</w:t>
+      </w:r>
+      <w:r>
+        <w:rPr>
+          <w:sz w:val="22"/>
+          <w:szCs w:val="22"/>
+          <w:rtl/>
+        </w:rPr>
+        <w:br/>
+      </w:r>
+      <w:r>
+        <w:rPr>
+          <w:rFonts w:hint="cs"/>
+          <w:sz w:val="22"/>
+          <w:szCs w:val="22"/>
+          <w:rtl/>
+        </w:rPr>
+        <w:t>11) חוג:</w:t>
+      </w:r>
+      <w:r>
+        <w:rPr>
+          <w:sz w:val="22"/>
+          <w:szCs w:val="22"/>
+        </w:rPr>
+        <w:t xml:space="preserve"> </w:t>
+      </w:r>
+      <w:r>
+        <w:rPr>
+          <w:rFonts w:hint="cs"/>
+          <w:sz w:val="22"/>
+          <w:szCs w:val="22"/>
+          <w:rtl/>
+        </w:rPr>
+        <w:t>ניהול חוגים (הצגה)</w:t>
+      </w:r>
+      <w:r>
+        <w:rPr>
+          <w:rFonts w:hint="cs"/>
+          <w:sz w:val="22"/>
+          <w:szCs w:val="22"/>
+          <w:rtl/>
+        </w:rPr>
+        <w:t xml:space="preserve"> - כולם</w:t>
+      </w:r>
+      <w:r>
+        <w:rPr>
+          <w:sz w:val="22"/>
+          <w:szCs w:val="22"/>
+          <w:rtl/>
+        </w:rPr>
+        <w:br/>
+      </w:r>
+      <w:r>
+        <w:rPr>
+          <w:rFonts w:hint="cs"/>
+          <w:sz w:val="22"/>
+          <w:szCs w:val="22"/>
+          <w:rtl/>
+        </w:rPr>
+        <w:t>12) חוג: ניהול חוגים (עריכה)</w:t>
+      </w:r>
+      <w:r>
+        <w:rPr>
+          <w:sz w:val="22"/>
+          <w:szCs w:val="22"/>
+          <w:rtl/>
+        </w:rPr>
+        <w:br/>
+      </w:r>
+      <w:r>
+        <w:rPr>
+          <w:rFonts w:hint="cs"/>
+          <w:sz w:val="22"/>
+          <w:szCs w:val="22"/>
+          <w:rtl/>
+        </w:rPr>
+        <w:t>13) חוג: הוספת חוג</w:t>
+      </w:r>
+      <w:r>
+        <w:rPr>
+          <w:sz w:val="22"/>
+          <w:szCs w:val="22"/>
+          <w:rtl/>
+        </w:rPr>
+        <w:br/>
+      </w:r>
+      <w:r>
+        <w:rPr>
+          <w:rFonts w:hint="cs"/>
+          <w:sz w:val="22"/>
+          <w:szCs w:val="22"/>
+          <w:rtl/>
+        </w:rPr>
+        <w:t>14) אנשי סגל: ניהול אנשי סגל (הצגה)</w:t>
+      </w:r>
+      <w:r>
+        <w:rPr>
+          <w:rFonts w:hint="cs"/>
+          <w:sz w:val="22"/>
+          <w:szCs w:val="22"/>
+          <w:rtl/>
+        </w:rPr>
+        <w:t xml:space="preserve"> -כולם</w:t>
+      </w:r>
+      <w:r>
+        <w:rPr>
+          <w:sz w:val="22"/>
+          <w:szCs w:val="22"/>
+          <w:rtl/>
+        </w:rPr>
+        <w:br/>
+      </w:r>
+      <w:r>
+        <w:rPr>
+          <w:rFonts w:hint="cs"/>
+          <w:sz w:val="22"/>
+          <w:szCs w:val="22"/>
+          <w:rtl/>
+        </w:rPr>
+        <w:t>15) אנשי סגל: ניהול אנשי סגל (עריכה)</w:t>
+      </w:r>
+      <w:r>
+        <w:rPr>
+          <w:sz w:val="22"/>
+          <w:szCs w:val="22"/>
+          <w:rtl/>
+        </w:rPr>
+        <w:br/>
+      </w:r>
+      <w:r>
+        <w:rPr>
+          <w:rFonts w:hint="cs"/>
+          <w:sz w:val="22"/>
+          <w:szCs w:val="22"/>
+          <w:rtl/>
+        </w:rPr>
+        <w:t>16) אנשי סגל: הוספת איש סגל</w:t>
+      </w:r>
+      <w:r>
+        <w:rPr>
+          <w:sz w:val="22"/>
+          <w:szCs w:val="22"/>
+          <w:rtl/>
+        </w:rPr>
+        <w:br/>
+      </w:r>
+      <w:r>
+        <w:rPr>
+          <w:rFonts w:hint="cs"/>
+          <w:sz w:val="22"/>
+          <w:szCs w:val="22"/>
+          <w:rtl/>
+        </w:rPr>
+        <w:t>17) ניהול מידע נוסף (הצגה) - כולם</w:t>
+      </w:r>
+      <w:r>
+        <w:rPr>
+          <w:sz w:val="22"/>
+          <w:szCs w:val="22"/>
+          <w:rtl/>
+        </w:rPr>
+        <w:br/>
+      </w:r>
+      <w:r>
+        <w:rPr>
+          <w:rFonts w:hint="cs"/>
+          <w:sz w:val="22"/>
+          <w:szCs w:val="22"/>
+          <w:rtl/>
+        </w:rPr>
+        <w:t xml:space="preserve">18) </w:t>
+      </w:r>
+      <w:r>
+        <w:rPr>
+          <w:rFonts w:hint="cs"/>
+          <w:sz w:val="22"/>
+          <w:szCs w:val="22"/>
+          <w:rtl/>
+        </w:rPr>
+        <w:t>ניהול מידע נוסף (</w:t>
+      </w:r>
+      <w:r>
+        <w:rPr>
+          <w:rFonts w:hint="cs"/>
+          <w:sz w:val="22"/>
+          <w:szCs w:val="22"/>
+          <w:rtl/>
+        </w:rPr>
+        <w:t>עריכה</w:t>
+      </w:r>
+      <w:r>
+        <w:rPr>
+          <w:rFonts w:hint="cs"/>
+          <w:sz w:val="22"/>
+          <w:szCs w:val="22"/>
+          <w:rtl/>
+        </w:rPr>
+        <w:t>)</w:t>
+      </w:r>
+      <w:r>
+        <w:rPr>
+          <w:sz w:val="22"/>
+          <w:szCs w:val="22"/>
+          <w:rtl/>
+        </w:rPr>
+        <w:br/>
+      </w:r>
+      <w:r>
+        <w:rPr>
+          <w:rFonts w:hint="cs"/>
+          <w:sz w:val="22"/>
+          <w:szCs w:val="22"/>
+          <w:rtl/>
+        </w:rPr>
+        <w:t>19</w:t>
+      </w:r>
+      <w:r>
+        <w:rPr>
+          <w:rFonts w:hint="cs"/>
+          <w:sz w:val="22"/>
+          <w:szCs w:val="22"/>
+          <w:rtl/>
+        </w:rPr>
+        <w:t>) ניהול מדריכים</w:t>
+      </w:r>
+      <w:r>
+        <w:rPr>
+          <w:rFonts w:hint="cs"/>
+          <w:sz w:val="22"/>
+          <w:szCs w:val="22"/>
+          <w:rtl/>
+        </w:rPr>
+        <w:t xml:space="preserve"> </w:t>
+      </w:r>
+      <w:r>
+        <w:rPr>
+          <w:rFonts w:hint="cs"/>
+          <w:sz w:val="22"/>
+          <w:szCs w:val="22"/>
+          <w:rtl/>
+        </w:rPr>
+        <w:t>(הצגה)</w:t>
+      </w:r>
+      <w:r>
+        <w:rPr>
+          <w:rFonts w:hint="cs"/>
+          <w:sz w:val="22"/>
+          <w:szCs w:val="22"/>
+          <w:rtl/>
+        </w:rPr>
+        <w:t xml:space="preserve"> - כולם</w:t>
+      </w:r>
+      <w:r>
+        <w:rPr>
+          <w:sz w:val="22"/>
+          <w:szCs w:val="22"/>
+          <w:rtl/>
+        </w:rPr>
+        <w:br/>
+      </w:r>
+      <w:r>
+        <w:rPr>
+          <w:rFonts w:hint="cs"/>
+          <w:sz w:val="22"/>
+          <w:szCs w:val="22"/>
+          <w:rtl/>
+        </w:rPr>
+        <w:t>20</w:t>
+      </w:r>
+      <w:r>
+        <w:rPr>
+          <w:rFonts w:hint="cs"/>
+          <w:sz w:val="22"/>
+          <w:szCs w:val="22"/>
+          <w:rtl/>
+        </w:rPr>
+        <w:t xml:space="preserve">) ניהול </w:t>
+      </w:r>
+      <w:r>
+        <w:rPr>
+          <w:rFonts w:hint="cs"/>
+          <w:sz w:val="22"/>
+          <w:szCs w:val="22"/>
+          <w:rtl/>
+        </w:rPr>
+        <w:t>מדריכים</w:t>
+      </w:r>
+      <w:r>
+        <w:rPr>
+          <w:rFonts w:hint="cs"/>
+          <w:sz w:val="22"/>
+          <w:szCs w:val="22"/>
+          <w:rtl/>
+        </w:rPr>
+        <w:t>(עריכה)</w:t>
+      </w:r>
+      <w:r>
+        <w:rPr>
+          <w:sz w:val="22"/>
+          <w:szCs w:val="22"/>
+          <w:rtl/>
+        </w:rPr>
+        <w:br/>
+      </w:r>
       <w:r>
         <w:rPr>
           <w:sz w:val="22"/>
@@ -6389,9 +6841,6 @@
           <w:ilvl w:val="0"/>
           <w:numId w:val="31"/>
         </w:numPr>
-        <w:rPr>
-          <w:rtl/>
-        </w:rPr>
       </w:pPr>
       <w:r>
         <w:rPr>
@@ -6419,17 +6868,318 @@
     </w:p>
     <w:p>
       <w:pPr>
-        <w:rPr>
-          <w:rtl/>
-        </w:rPr>
-      </w:pPr>
-    </w:p>
-    <w:p>
-      <w:pPr>
-        <w:rPr>
-          <w:rtl/>
-        </w:rPr>
-      </w:pPr>
+        <w:pStyle w:val="a9"/>
+        <w:numPr>
+          <w:ilvl w:val="0"/>
+          <w:numId w:val="31"/>
+        </w:numPr>
+      </w:pPr>
+      <w:r>
+        <w:rPr>
+          <w:rFonts w:hint="cs"/>
+          <w:rtl/>
+        </w:rPr>
+        <w:t>להוסיף סנכרון בין מחיקה של ה</w:t>
+      </w:r>
+      <w:r>
+        <w:t xml:space="preserve">auth </w:t>
+      </w:r>
+      <w:r>
+        <w:rPr>
+          <w:rFonts w:hint="cs"/>
+          <w:rtl/>
+        </w:rPr>
+        <w:t xml:space="preserve"> ל</w:t>
+      </w:r>
+      <w:r>
+        <w:t>collection</w:t>
+      </w:r>
+    </w:p>
+    <w:p>
+      <w:pPr>
+        <w:pStyle w:val="a9"/>
+        <w:numPr>
+          <w:ilvl w:val="0"/>
+          <w:numId w:val="31"/>
+        </w:numPr>
+        <w:rPr>
+          <w:rtl/>
+        </w:rPr>
+      </w:pPr>
+      <w:r>
+        <w:rPr>
+          <w:rFonts w:hint="cs"/>
+          <w:rtl/>
+        </w:rPr>
+        <w:t>להוסיף שינוי אימייל בכל המשתמשים וסנכרון עם ה</w:t>
+      </w:r>
+      <w:r>
+        <w:t xml:space="preserve">auth </w:t>
+      </w:r>
+    </w:p>
+    <w:p>
+      <w:pPr>
+        <w:rPr>
+          <w:rtl/>
+        </w:rPr>
+      </w:pPr>
+    </w:p>
+    <w:p>
+      <w:pPr>
+        <w:rPr>
+          <w:rtl/>
+        </w:rPr>
+      </w:pPr>
+      <w:r>
+        <w:rPr>
+          <w:rtl/>
+        </w:rPr>
+        <w:br/>
+      </w:r>
+      <w:r>
+        <w:rPr>
+          <w:rtl/>
+        </w:rPr>
+        <w:br/>
+      </w:r>
+      <w:r>
+        <w:rPr>
+          <w:rtl/>
+        </w:rPr>
+        <w:br/>
+      </w:r>
+      <w:r>
+        <w:rPr>
+          <w:rtl/>
+        </w:rPr>
+        <w:br/>
+      </w:r>
+      <w:r>
+        <w:rPr>
+          <w:rFonts w:hint="cs"/>
+          <w:highlight w:val="cyan"/>
+          <w:rtl/>
+        </w:rPr>
+        <w:t>מערכת פניות:</w:t>
+      </w:r>
+      <w:r>
+        <w:rPr>
+          <w:rtl/>
+        </w:rPr>
+        <w:br/>
+      </w:r>
+      <w:r>
+        <w:rPr>
+          <w:rFonts w:hint="cs"/>
+          <w:rtl/>
+        </w:rPr>
+        <w:t xml:space="preserve">מערכת תקשורת שתכלול שליחת וקבלת הודעות/קבצים (בדומה למייל), היא תתנהל מול </w:t>
+      </w:r>
+      <w:proofErr w:type="spellStart"/>
+      <w:r>
+        <w:rPr>
+          <w:rFonts w:hint="cs"/>
+          <w:rtl/>
+        </w:rPr>
+        <w:t>פיירבייס</w:t>
+      </w:r>
+      <w:proofErr w:type="spellEnd"/>
+      <w:r>
+        <w:rPr>
+          <w:rFonts w:hint="cs"/>
+          <w:rtl/>
+        </w:rPr>
+        <w:t xml:space="preserve"> </w:t>
+      </w:r>
+      <w:proofErr w:type="spellStart"/>
+      <w:r>
+        <w:rPr>
+          <w:rFonts w:hint="cs"/>
+          <w:rtl/>
+        </w:rPr>
+        <w:t>פיירסטור</w:t>
+      </w:r>
+      <w:proofErr w:type="spellEnd"/>
+      <w:r>
+        <w:rPr>
+          <w:rFonts w:hint="cs"/>
+          <w:rtl/>
+        </w:rPr>
+        <w:t xml:space="preserve">, למעשה תכין </w:t>
+      </w:r>
+      <w:r>
+        <w:t xml:space="preserve">collection </w:t>
+      </w:r>
+      <w:r>
+        <w:rPr>
+          <w:rFonts w:hint="cs"/>
+          <w:rtl/>
+        </w:rPr>
+        <w:t xml:space="preserve"> של הודעות ששם נאחסן או שנוסיף </w:t>
+      </w:r>
+      <w:r>
+        <w:t xml:space="preserve">collection </w:t>
+      </w:r>
+      <w:r>
+        <w:rPr>
+          <w:rFonts w:hint="cs"/>
+          <w:rtl/>
+        </w:rPr>
+        <w:t xml:space="preserve"> של </w:t>
+      </w:r>
+      <w:proofErr w:type="spellStart"/>
+      <w:r>
+        <w:rPr>
+          <w:rFonts w:hint="cs"/>
+          <w:rtl/>
+        </w:rPr>
+        <w:t>הודועות</w:t>
+      </w:r>
+      <w:proofErr w:type="spellEnd"/>
+      <w:r>
+        <w:rPr>
+          <w:rFonts w:hint="cs"/>
+          <w:rtl/>
+        </w:rPr>
+        <w:t xml:space="preserve"> לכל משתמש. </w:t>
+      </w:r>
+      <w:r>
+        <w:rPr>
+          <w:rtl/>
+        </w:rPr>
+        <w:br/>
+      </w:r>
+      <w:r>
+        <w:rPr>
+          <w:rFonts w:hint="cs"/>
+          <w:rtl/>
+        </w:rPr>
+        <w:t xml:space="preserve">המערכת תהיה </w:t>
+      </w:r>
+      <w:proofErr w:type="spellStart"/>
+      <w:r>
+        <w:rPr>
+          <w:rFonts w:hint="cs"/>
+          <w:rtl/>
+        </w:rPr>
+        <w:t>קומפוננטה</w:t>
+      </w:r>
+      <w:proofErr w:type="spellEnd"/>
+      <w:r>
+        <w:rPr>
+          <w:rFonts w:hint="cs"/>
+          <w:rtl/>
+        </w:rPr>
+        <w:t xml:space="preserve"> שתהיה נגישה למנהלי אתר, </w:t>
+      </w:r>
+      <w:proofErr w:type="spellStart"/>
+      <w:r>
+        <w:rPr>
+          <w:rFonts w:hint="cs"/>
+          <w:rtl/>
+        </w:rPr>
+        <w:t>סטונדטים</w:t>
+      </w:r>
+      <w:proofErr w:type="spellEnd"/>
+      <w:r>
+        <w:rPr>
+          <w:rFonts w:hint="cs"/>
+          <w:rtl/>
+        </w:rPr>
+        <w:t xml:space="preserve">, ואנשי סגל. לכל ישות תהיה </w:t>
+      </w:r>
+      <w:r>
+        <w:rPr>
+          <w:rFonts w:hint="cs"/>
+          <w:rtl/>
+        </w:rPr>
+        <w:t>אפשרות לתקשר מול מי שהיא יכול.</w:t>
+      </w:r>
+      <w:r>
+        <w:rPr>
+          <w:rFonts w:hint="cs"/>
+          <w:rtl/>
+        </w:rPr>
+        <w:t xml:space="preserve"> </w:t>
+      </w:r>
+      <w:r>
+        <w:rPr>
+          <w:rFonts w:hint="cs"/>
+          <w:rtl/>
+        </w:rPr>
+        <w:t>סבה</w:t>
+      </w:r>
+      <w:r>
+        <w:br/>
+      </w:r>
+      <w:r>
+        <w:br/>
+      </w:r>
+      <w:r>
+        <w:rPr>
+          <w:rFonts w:hint="cs"/>
+          <w:rtl/>
+        </w:rPr>
+        <w:t xml:space="preserve">מבנה הטבלה </w:t>
+      </w:r>
+      <w:proofErr w:type="spellStart"/>
+      <w:r>
+        <w:rPr>
+          <w:rFonts w:hint="cs"/>
+          <w:rtl/>
+        </w:rPr>
+        <w:t>בפיירבייס</w:t>
+      </w:r>
+      <w:proofErr w:type="spellEnd"/>
+      <w:r>
+        <w:rPr>
+          <w:rFonts w:hint="cs"/>
+          <w:rtl/>
+        </w:rPr>
+        <w:t>:</w:t>
+      </w:r>
+      <w:r>
+        <w:rPr>
+          <w:rtl/>
+        </w:rPr>
+        <w:br/>
+      </w:r>
+      <w:r>
+        <w:rPr>
+          <w:rFonts w:hint="cs"/>
+          <w:rtl/>
+        </w:rPr>
+        <w:t xml:space="preserve">לכל משתמש יהיה טבלה של </w:t>
+      </w:r>
+      <w:r>
+        <w:t>mess</w:t>
+      </w:r>
+      <w:r>
+        <w:t>age</w:t>
+      </w:r>
+      <w:r>
+        <w:rPr>
+          <w:rFonts w:hint="cs"/>
+          <w:rtl/>
+        </w:rPr>
+        <w:t xml:space="preserve"> שכל </w:t>
+      </w:r>
+      <w:r>
+        <w:t xml:space="preserve">doc </w:t>
+      </w:r>
+      <w:r>
+        <w:rPr>
+          <w:rFonts w:hint="cs"/>
+          <w:rtl/>
+        </w:rPr>
+        <w:t xml:space="preserve"> זה הודעה</w:t>
+      </w:r>
+      <w:r>
+        <w:rPr>
+          <w:rtl/>
+        </w:rPr>
+        <w:br/>
+      </w:r>
     </w:p>
     <w:p>
       <w:pPr>
@@ -8857,6 +9607,95 @@
     </w:lvl>
   </w:abstractNum>
   <w:abstractNum w:abstractNumId="25" w15:restartNumberingAfterBreak="0">
+    <w:nsid w:val="60781423"/>
+    <w:multiLevelType w:val="hybridMultilevel"/>
+    <w:tmpl w:val="4B8224C0"/>
+    <w:lvl w:ilvl="0" w:tplc="A3C65B4E">
+      <w:start w:val="1"/>
+      <w:numFmt w:val="decimal"/>
+      <w:lvlText w:val="%1."/>
+      <w:lvlJc w:val="left"/>
+      <w:pPr>
+        <w:ind w:left="1800" w:hanging="360"/>
+      </w:pPr>
+      <w:rPr>
+        <w:rFonts w:hint="default"/>
+      </w:rPr>
+    </w:lvl>
+    <w:lvl w:ilvl="1" w:tplc="04090019" w:tentative="1">
+      <w:start w:val="1"/>
+      <w:numFmt w:val="lowerLetter"/>
+      <w:lvlText w:val="%2."/>
+      <w:lvlJc w:val="left"/>
+      <w:pPr>
+        <w:ind w:left="2520" w:hanging="360"/>
+      </w:pPr>
+    </w:lvl>
+    <w:lvl w:ilvl="2" w:tplc="0409001B" w:tentative="1">
+      <w:start w:val="1"/>
+      <w:numFmt w:val="lowerRoman"/>
+      <w:lvlText w:val="%3."/>
+      <w:lvlJc w:val="right"/>
+      <w:pPr>
+        <w:ind w:left="3240" w:hanging="180"/>
+      </w:pPr>
+    </w:lvl>
+    <w:lvl w:ilvl="3" w:tplc="0409000F" w:tentative="1">
+      <w:start w:val="1"/>
+      <w:numFmt w:val="decimal"/>
+      <w:lvlText w:val="%4."/>
+      <w:lvlJc w:val="left"/>
+      <w:pPr>
+        <w:ind w:left="3960" w:hanging="360"/>
+      </w:pPr>
+    </w:lvl>
+    <w:lvl w:ilvl="4" w:tplc="04090019" w:tentative="1">
+      <w:start w:val="1"/>
+      <w:numFmt w:val="lowerLetter"/>
+      <w:lvlText w:val="%5."/>
+      <w:lvlJc w:val="left"/>
+      <w:pPr>
+        <w:ind w:left="4680" w:hanging="360"/>
+      </w:pPr>
+    </w:lvl>
+    <w:lvl w:ilvl="5" w:tplc="0409001B" w:tentative="1">
+      <w:start w:val="1"/>
+      <w:numFmt w:val="lowerRoman"/>
+      <w:lvlText w:val="%6."/>
+      <w:lvlJc w:val="right"/>
+      <w:pPr>
+        <w:ind w:left="5400" w:hanging="180"/>
+      </w:pPr>
+    </w:lvl>
+    <w:lvl w:ilvl="6" w:tplc="0409000F" w:tentative="1">
+      <w:start w:val="1"/>
+      <w:numFmt w:val="decimal"/>
+      <w:lvlText w:val="%7."/>
+      <w:lvlJc w:val="left"/>
+      <w:pPr>
+        <w:ind w:left="6120" w:hanging="360"/>
+      </w:pPr>
+    </w:lvl>
+    <w:lvl w:ilvl="7" w:tplc="04090019" w:tentative="1">
+      <w:start w:val="1"/>
+      <w:numFmt w:val="lowerLetter"/>
+      <w:lvlText w:val="%8."/>
+      <w:lvlJc w:val="left"/>
+      <w:pPr>
+        <w:ind w:left="6840" w:hanging="360"/>
+      </w:pPr>
+    </w:lvl>
+    <w:lvl w:ilvl="8" w:tplc="0409001B" w:tentative="1">
+      <w:start w:val="1"/>
+      <w:numFmt w:val="lowerRoman"/>
+      <w:lvlText w:val="%9."/>
+      <w:lvlJc w:val="right"/>
+      <w:pPr>
+        <w:ind w:left="7560" w:hanging="180"/>
+      </w:pPr>
+    </w:lvl>
+  </w:abstractNum>
+  <w:abstractNum w:abstractNumId="26" w15:restartNumberingAfterBreak="0">
     <w:nsid w:val="64850851"/>
     <w:multiLevelType w:val="hybridMultilevel"/>
     <w:tmpl w:val="80441002"/>
@@ -8945,7 +9784,7 @@
       </w:pPr>
     </w:lvl>
   </w:abstractNum>
-  <w:abstractNum w:abstractNumId="26" w15:restartNumberingAfterBreak="0">
+  <w:abstractNum w:abstractNumId="27" w15:restartNumberingAfterBreak="0">
     <w:nsid w:val="65302D2D"/>
     <w:multiLevelType w:val="hybridMultilevel"/>
     <w:tmpl w:val="352E7EEC"/>
@@ -9058,7 +9897,7 @@
       </w:rPr>
     </w:lvl>
   </w:abstractNum>
-  <w:abstractNum w:abstractNumId="27" w15:restartNumberingAfterBreak="0">
+  <w:abstractNum w:abstractNumId="28" w15:restartNumberingAfterBreak="0">
     <w:nsid w:val="655532F4"/>
     <w:multiLevelType w:val="hybridMultilevel"/>
     <w:tmpl w:val="91C6C880"/>
@@ -9147,7 +9986,7 @@
       </w:pPr>
     </w:lvl>
   </w:abstractNum>
-  <w:abstractNum w:abstractNumId="28" w15:restartNumberingAfterBreak="0">
+  <w:abstractNum w:abstractNumId="29" w15:restartNumberingAfterBreak="0">
     <w:nsid w:val="6F513D1D"/>
     <w:multiLevelType w:val="hybridMultilevel"/>
     <w:tmpl w:val="3FD8B4A8"/>
@@ -9260,7 +10099,7 @@
       </w:rPr>
     </w:lvl>
   </w:abstractNum>
-  <w:abstractNum w:abstractNumId="29" w15:restartNumberingAfterBreak="0">
+  <w:abstractNum w:abstractNumId="30" w15:restartNumberingAfterBreak="0">
     <w:nsid w:val="74CE643A"/>
     <w:multiLevelType w:val="hybridMultilevel"/>
     <w:tmpl w:val="D8B425CE"/>
@@ -9349,7 +10188,7 @@
       </w:pPr>
     </w:lvl>
   </w:abstractNum>
-  <w:abstractNum w:abstractNumId="30" w15:restartNumberingAfterBreak="0">
+  <w:abstractNum w:abstractNumId="31" w15:restartNumberingAfterBreak="0">
     <w:nsid w:val="775E256E"/>
     <w:multiLevelType w:val="hybridMultilevel"/>
     <w:tmpl w:val="BF42FAC0"/>
@@ -9438,7 +10277,7 @@
       </w:pPr>
     </w:lvl>
   </w:abstractNum>
-  <w:abstractNum w:abstractNumId="31" w15:restartNumberingAfterBreak="0">
+  <w:abstractNum w:abstractNumId="32" w15:restartNumberingAfterBreak="0">
     <w:nsid w:val="79CA0CEB"/>
     <w:multiLevelType w:val="hybridMultilevel"/>
     <w:tmpl w:val="2F02C1B8"/>
@@ -9527,7 +10366,7 @@
       </w:pPr>
     </w:lvl>
   </w:abstractNum>
-  <w:abstractNum w:abstractNumId="32" w15:restartNumberingAfterBreak="0">
+  <w:abstractNum w:abstractNumId="33" w15:restartNumberingAfterBreak="0">
     <w:nsid w:val="79FB5536"/>
     <w:multiLevelType w:val="hybridMultilevel"/>
     <w:tmpl w:val="4CFA89BE"/>
@@ -9640,7 +10479,7 @@
       </w:rPr>
     </w:lvl>
   </w:abstractNum>
-  <w:abstractNum w:abstractNumId="33" w15:restartNumberingAfterBreak="0">
+  <w:abstractNum w:abstractNumId="34" w15:restartNumberingAfterBreak="0">
     <w:nsid w:val="7AC95454"/>
     <w:multiLevelType w:val="hybridMultilevel"/>
     <w:tmpl w:val="0A108158"/>
@@ -9753,7 +10592,7 @@
       </w:rPr>
     </w:lvl>
   </w:abstractNum>
-  <w:abstractNum w:abstractNumId="34" w15:restartNumberingAfterBreak="0">
+  <w:abstractNum w:abstractNumId="35" w15:restartNumberingAfterBreak="0">
     <w:nsid w:val="7D5D2E35"/>
     <w:multiLevelType w:val="hybridMultilevel"/>
     <w:tmpl w:val="C34823AC"/>
@@ -9866,7 +10705,7 @@
       </w:rPr>
     </w:lvl>
   </w:abstractNum>
-  <w:abstractNum w:abstractNumId="35" w15:restartNumberingAfterBreak="0">
+  <w:abstractNum w:abstractNumId="36" w15:restartNumberingAfterBreak="0">
     <w:nsid w:val="7E485340"/>
     <w:multiLevelType w:val="hybridMultilevel"/>
     <w:tmpl w:val="4A2E512C"/>
@@ -9965,13 +10804,13 @@
     <w:abstractNumId w:val="0"/>
   </w:num>
   <w:num w:numId="4" w16cid:durableId="998004075">
-    <w:abstractNumId w:val="35"/>
+    <w:abstractNumId w:val="36"/>
   </w:num>
   <w:num w:numId="5" w16cid:durableId="71389210">
     <w:abstractNumId w:val="12"/>
   </w:num>
   <w:num w:numId="6" w16cid:durableId="1923754564">
-    <w:abstractNumId w:val="31"/>
+    <w:abstractNumId w:val="32"/>
   </w:num>
   <w:num w:numId="7" w16cid:durableId="1824272785">
     <w:abstractNumId w:val="11"/>
@@ -9980,19 +10819,19 @@
     <w:abstractNumId w:val="9"/>
   </w:num>
   <w:num w:numId="9" w16cid:durableId="1232888294">
-    <w:abstractNumId w:val="29"/>
+    <w:abstractNumId w:val="30"/>
   </w:num>
   <w:num w:numId="10" w16cid:durableId="1680305444">
     <w:abstractNumId w:val="4"/>
   </w:num>
   <w:num w:numId="11" w16cid:durableId="1717588091">
-    <w:abstractNumId w:val="27"/>
+    <w:abstractNumId w:val="28"/>
   </w:num>
   <w:num w:numId="12" w16cid:durableId="1207646214">
     <w:abstractNumId w:val="19"/>
   </w:num>
   <w:num w:numId="13" w16cid:durableId="1094470249">
-    <w:abstractNumId w:val="34"/>
+    <w:abstractNumId w:val="35"/>
   </w:num>
   <w:num w:numId="14" w16cid:durableId="702635934">
     <w:abstractNumId w:val="16"/>
@@ -10004,10 +10843,10 @@
     <w:abstractNumId w:val="6"/>
   </w:num>
   <w:num w:numId="17" w16cid:durableId="1299259734">
-    <w:abstractNumId w:val="26"/>
+    <w:abstractNumId w:val="27"/>
   </w:num>
   <w:num w:numId="18" w16cid:durableId="852494591">
-    <w:abstractNumId w:val="32"/>
+    <w:abstractNumId w:val="33"/>
   </w:num>
   <w:num w:numId="19" w16cid:durableId="249587267">
     <w:abstractNumId w:val="7"/>
@@ -10034,10 +10873,10 @@
     <w:abstractNumId w:val="1"/>
   </w:num>
   <w:num w:numId="27" w16cid:durableId="110131381">
-    <w:abstractNumId w:val="28"/>
+    <w:abstractNumId w:val="29"/>
   </w:num>
   <w:num w:numId="28" w16cid:durableId="899290459">
-    <w:abstractNumId w:val="33"/>
+    <w:abstractNumId w:val="34"/>
   </w:num>
   <w:num w:numId="29" w16cid:durableId="1090926032">
     <w:abstractNumId w:val="24"/>
@@ -10052,16 +10891,19 @@
     <w:abstractNumId w:val="23"/>
   </w:num>
   <w:num w:numId="33" w16cid:durableId="1444304536">
-    <w:abstractNumId w:val="25"/>
+    <w:abstractNumId w:val="26"/>
   </w:num>
   <w:num w:numId="34" w16cid:durableId="1677879539">
     <w:abstractNumId w:val="21"/>
   </w:num>
   <w:num w:numId="35" w16cid:durableId="2042851711">
-    <w:abstractNumId w:val="30"/>
+    <w:abstractNumId w:val="31"/>
   </w:num>
   <w:num w:numId="36" w16cid:durableId="998118176">
     <w:abstractNumId w:val="20"/>
+  </w:num>
+  <w:num w:numId="37" w16cid:durableId="1636713454">
+    <w:abstractNumId w:val="25"/>
   </w:num>
 </w:numbering>
 </file>
